--- a/Test/test39.docx
+++ b/Test/test39.docx
@@ -1,6 +1,6 @@
 
 <file path=word/document.xml><?xml version="1.0" encoding="utf-8"?>
-<w:document xmlns:wpc="http://schemas.microsoft.com/office/word/2010/wordprocessingCanvas" xmlns:mc="http://schemas.openxmlformats.org/markup-compatibility/2006" xmlns:o="urn:schemas-microsoft-com:office:office" xmlns:r="http://schemas.openxmlformats.org/officeDocument/2006/relationships" xmlns:m="http://schemas.openxmlformats.org/officeDocument/2006/math" xmlns:v="urn:schemas-microsoft-com:vml" xmlns:wp14="http://schemas.microsoft.com/office/word/2010/wordprocessingDrawing" xmlns:wp="http://schemas.openxmlformats.org/drawingml/2006/wordprocessingDrawing" xmlns:w10="urn:schemas-microsoft-com:office:word" xmlns:w="http://schemas.openxmlformats.org/wordprocessingml/2006/main" xmlns:w14="http://schemas.microsoft.com/office/word/2010/wordml" xmlns:w15="http://schemas.microsoft.com/office/word/2012/wordml" xmlns:wpg="http://schemas.microsoft.com/office/word/2010/wordprocessingGroup" xmlns:wpi="http://schemas.microsoft.com/office/word/2010/wordprocessingInk" xmlns:wne="http://schemas.microsoft.com/office/word/2006/wordml" xmlns:wps="http://schemas.microsoft.com/office/word/2010/wordprocessingShape" mc:Ignorable="w14 w15 wp14">
+<w:document xmlns:wpc="http://schemas.microsoft.com/office/word/2010/wordprocessingCanvas" xmlns:cx="http://schemas.microsoft.com/office/drawing/2014/chartex" xmlns:cx1="http://schemas.microsoft.com/office/drawing/2015/9/8/chartex" xmlns:cx2="http://schemas.microsoft.com/office/drawing/2015/10/21/chartex" xmlns:cx3="http://schemas.microsoft.com/office/drawing/2016/5/9/chartex" xmlns:cx4="http://schemas.microsoft.com/office/drawing/2016/5/10/chartex" xmlns:cx5="http://schemas.microsoft.com/office/drawing/2016/5/11/chartex" xmlns:cx6="http://schemas.microsoft.com/office/drawing/2016/5/12/chartex" xmlns:cx7="http://schemas.microsoft.com/office/drawing/2016/5/13/chartex" xmlns:cx8="http://schemas.microsoft.com/office/drawing/2016/5/14/chartex" xmlns:mc="http://schemas.openxmlformats.org/markup-compatibility/2006" xmlns:aink="http://schemas.microsoft.com/office/drawing/2016/ink" xmlns:am3d="http://schemas.microsoft.com/office/drawing/2017/model3d" xmlns:o="urn:schemas-microsoft-com:office:office" xmlns:r="http://schemas.openxmlformats.org/officeDocument/2006/relationships" xmlns:m="http://schemas.openxmlformats.org/officeDocument/2006/math" xmlns:v="urn:schemas-microsoft-com:vml" xmlns:wp14="http://schemas.microsoft.com/office/word/2010/wordprocessingDrawing" xmlns:wp="http://schemas.openxmlformats.org/drawingml/2006/wordprocessingDrawing" xmlns:w10="urn:schemas-microsoft-com:office:word" xmlns:w="http://schemas.openxmlformats.org/wordprocessingml/2006/main" xmlns:w14="http://schemas.microsoft.com/office/word/2010/wordml" xmlns:w15="http://schemas.microsoft.com/office/word/2012/wordml" xmlns:w16cex="http://schemas.microsoft.com/office/word/2018/wordml/cex" xmlns:w16cid="http://schemas.microsoft.com/office/word/2016/wordml/cid" xmlns:w16="http://schemas.microsoft.com/office/word/2018/wordml" xmlns:w16se="http://schemas.microsoft.com/office/word/2015/wordml/symex" xmlns:wpg="http://schemas.microsoft.com/office/word/2010/wordprocessingGroup" xmlns:wpi="http://schemas.microsoft.com/office/word/2010/wordprocessingInk" xmlns:wne="http://schemas.microsoft.com/office/word/2006/wordml" xmlns:wps="http://schemas.microsoft.com/office/word/2010/wordprocessingShape" mc:Ignorable="w14 w15 w16se w16cid w16 w16cex wp14">
   <w:body>
     <w:p>
       <w:pPr>
@@ -9,8 +9,6 @@
           <w:lang w:val="en-GB"/>
         </w:rPr>
       </w:pPr>
-      <w:bookmarkStart w:id="0" w:name="_GoBack"/>
-      <w:bookmarkEnd w:id="0"/>
       <w:r>
         <w:rPr>
           <w:lang w:val="en-GB"/>
@@ -1809,7 +1807,7 @@
           <w:lang w:val="en-GB"/>
         </w:rPr>
       </w:pPr>
-      <w:bookmarkStart w:id="1" w:name="_Toc382049195"/>
+      <w:bookmarkStart w:id="0" w:name="_Toc382049195"/>
       <w:r>
         <w:rPr>
           <w:lang w:val="en-GB"/>
@@ -1817,7 +1815,7 @@
         <w:lastRenderedPageBreak/>
         <w:t>Introduction</w:t>
       </w:r>
-      <w:bookmarkEnd w:id="1"/>
+      <w:bookmarkEnd w:id="0"/>
     </w:p>
     <w:p>
       <w:pPr>
@@ -2269,7 +2267,21 @@
         <w:rPr>
           <w:lang w:val="en-GB"/>
         </w:rPr>
-        <w:t>For repetitive tasks (e.g. marking various types of names) it is convenient to define keyboard shortcuts</w:t>
+        <w:t>For repetitive tasks (</w:t>
+      </w:r>
+      <w:proofErr w:type="gramStart"/>
+      <w:r>
+        <w:rPr>
+          <w:lang w:val="en-GB"/>
+        </w:rPr>
+        <w:t>e.g.</w:t>
+      </w:r>
+      <w:proofErr w:type="gramEnd"/>
+      <w:r>
+        <w:rPr>
+          <w:lang w:val="en-GB"/>
+        </w:rPr>
+        <w:t xml:space="preserve"> marking various types of names) it is convenient to define keyboard shortcuts</w:t>
       </w:r>
       <w:r>
         <w:rPr>
@@ -2283,18 +2295,9 @@
           <w:i/>
           <w:lang w:val="en-GB"/>
         </w:rPr>
-        <w:t>tei</w:t>
-      </w:r>
-      <w:proofErr w:type="gramStart"/>
-      <w:r>
-        <w:rPr>
-          <w:i/>
-          <w:lang w:val="en-GB"/>
-        </w:rPr>
-        <w:t>:name</w:t>
+        <w:t>tei:name</w:t>
       </w:r>
       <w:proofErr w:type="spellEnd"/>
-      <w:proofErr w:type="gramEnd"/>
       <w:r>
         <w:rPr>
           <w:lang w:val="en-GB"/>
@@ -2561,20 +2564,13 @@
         <w:t xml:space="preserve">. </w:t>
       </w:r>
       <w:proofErr w:type="spellStart"/>
+      <w:proofErr w:type="gramStart"/>
       <w:r>
         <w:rPr>
           <w:i/>
           <w:lang w:val="en-GB"/>
         </w:rPr>
-        <w:t>tei</w:t>
-      </w:r>
-      <w:proofErr w:type="gramStart"/>
-      <w:r>
-        <w:rPr>
-          <w:i/>
-          <w:lang w:val="en-GB"/>
-        </w:rPr>
-        <w:t>:</w:t>
+        <w:t>tei:</w:t>
       </w:r>
       <w:r>
         <w:rPr>
@@ -2625,7 +2621,7 @@
           <w:lang w:val="en-GB"/>
         </w:rPr>
       </w:pPr>
-      <w:bookmarkStart w:id="2" w:name="_Toc382049196"/>
+      <w:bookmarkStart w:id="1" w:name="_Toc382049196"/>
       <w:r>
         <w:rPr>
           <w:lang w:val="en-GB"/>
@@ -2644,7 +2640,7 @@
         </w:rPr>
         <w:t>ormatting</w:t>
       </w:r>
-      <w:bookmarkEnd w:id="2"/>
+      <w:bookmarkEnd w:id="1"/>
     </w:p>
     <w:p>
       <w:pPr>
@@ -2708,7 +2704,7 @@
           <w:lang w:val="en-GB"/>
         </w:rPr>
       </w:pPr>
-      <w:bookmarkStart w:id="3" w:name="_Toc382049197"/>
+      <w:bookmarkStart w:id="2" w:name="_Toc382049197"/>
       <w:r>
         <w:rPr>
           <w:lang w:val="en-GB"/>
@@ -2716,7 +2712,7 @@
         <w:lastRenderedPageBreak/>
         <w:t>Basic formatting</w:t>
       </w:r>
-      <w:bookmarkEnd w:id="3"/>
+      <w:bookmarkEnd w:id="2"/>
     </w:p>
     <w:p>
       <w:pPr>
@@ -3260,7 +3256,7 @@
           <w:lang w:val="en-GB"/>
         </w:rPr>
       </w:pPr>
-      <w:bookmarkStart w:id="4" w:name="_Toc382049198"/>
+      <w:bookmarkStart w:id="3" w:name="_Toc382049198"/>
       <w:r>
         <w:rPr>
           <w:lang w:val="en-GB"/>
@@ -3273,106 +3269,106 @@
         </w:rPr>
         <w:t>haracter level styles</w:t>
       </w:r>
+      <w:bookmarkEnd w:id="3"/>
+    </w:p>
+    <w:p>
+      <w:pPr>
+        <w:rPr>
+          <w:lang w:val="en-GB"/>
+        </w:rPr>
+      </w:pPr>
+      <w:r>
+        <w:rPr>
+          <w:lang w:val="en-GB"/>
+        </w:rPr>
+        <w:t xml:space="preserve">Inside paragraphs we can have dates (with the </w:t>
+      </w:r>
+      <w:r>
+        <w:rPr>
+          <w:i/>
+          <w:lang w:val="en-GB"/>
+        </w:rPr>
+        <w:t>Date</w:t>
+      </w:r>
+      <w:r>
+        <w:rPr>
+          <w:lang w:val="en-GB"/>
+        </w:rPr>
+        <w:t xml:space="preserve"> style), </w:t>
+      </w:r>
+      <w:r>
+        <w:rPr>
+          <w:lang w:val="en-GB"/>
+        </w:rPr>
+        <w:t xml:space="preserve">which are </w:t>
+      </w:r>
+      <w:r>
+        <w:rPr>
+          <w:lang w:val="en-GB"/>
+        </w:rPr>
+        <w:t xml:space="preserve">converted to </w:t>
+      </w:r>
+      <w:r>
+        <w:rPr>
+          <w:u w:val="single"/>
+          <w:lang w:val="en-GB"/>
+        </w:rPr>
+        <w:t>date</w:t>
+      </w:r>
+      <w:r>
+        <w:rPr>
+          <w:lang w:val="en-GB"/>
+        </w:rPr>
+        <w:t xml:space="preserve">, </w:t>
+      </w:r>
+      <w:r>
+        <w:rPr>
+          <w:lang w:val="en-GB"/>
+        </w:rPr>
+        <w:t xml:space="preserve">e.g. </w:t>
+      </w:r>
+      <w:r>
+        <w:rPr>
+          <w:lang w:val="en-GB"/>
+        </w:rPr>
+        <w:t>“</w:t>
+      </w:r>
+      <w:r>
+        <w:rPr>
+          <w:lang w:val="en-GB"/>
+        </w:rPr>
+        <w:t xml:space="preserve">It was a bright cold day in </w:t>
+      </w:r>
+      <w:r>
+        <w:rPr>
+          <w:rStyle w:val="DateChar"/>
+        </w:rPr>
+        <w:t>April</w:t>
+      </w:r>
+      <w:r>
+        <w:rPr>
+          <w:lang w:val="en-GB"/>
+        </w:rPr>
+        <w:t>, and the clocks were striking thirteen.”</w:t>
+      </w:r>
+    </w:p>
+    <w:p>
+      <w:pPr>
+        <w:pStyle w:val="Heading2"/>
+        <w:rPr>
+          <w:lang w:val="en-GB"/>
+        </w:rPr>
+      </w:pPr>
+      <w:bookmarkStart w:id="4" w:name="_Toc382049199"/>
+      <w:bookmarkStart w:id="5" w:name="_Ref395615364"/>
+      <w:r>
+        <w:rPr>
+          <w:lang w:val="en-GB"/>
+        </w:rPr>
+        <w:t>Paragraph level styles</w:t>
+      </w:r>
       <w:bookmarkEnd w:id="4"/>
-    </w:p>
-    <w:p>
-      <w:pPr>
-        <w:rPr>
-          <w:lang w:val="en-GB"/>
-        </w:rPr>
-      </w:pPr>
-      <w:r>
-        <w:rPr>
-          <w:lang w:val="en-GB"/>
-        </w:rPr>
-        <w:t xml:space="preserve">Inside paragraphs we can have dates (with the </w:t>
-      </w:r>
-      <w:r>
-        <w:rPr>
-          <w:i/>
-          <w:lang w:val="en-GB"/>
-        </w:rPr>
-        <w:t>Date</w:t>
-      </w:r>
-      <w:r>
-        <w:rPr>
-          <w:lang w:val="en-GB"/>
-        </w:rPr>
-        <w:t xml:space="preserve"> style), </w:t>
-      </w:r>
-      <w:r>
-        <w:rPr>
-          <w:lang w:val="en-GB"/>
-        </w:rPr>
-        <w:t xml:space="preserve">which are </w:t>
-      </w:r>
-      <w:r>
-        <w:rPr>
-          <w:lang w:val="en-GB"/>
-        </w:rPr>
-        <w:t xml:space="preserve">converted to </w:t>
-      </w:r>
-      <w:r>
-        <w:rPr>
-          <w:u w:val="single"/>
-          <w:lang w:val="en-GB"/>
-        </w:rPr>
-        <w:t>date</w:t>
-      </w:r>
-      <w:r>
-        <w:rPr>
-          <w:lang w:val="en-GB"/>
-        </w:rPr>
-        <w:t xml:space="preserve">, </w:t>
-      </w:r>
-      <w:r>
-        <w:rPr>
-          <w:lang w:val="en-GB"/>
-        </w:rPr>
-        <w:t xml:space="preserve">e.g. </w:t>
-      </w:r>
-      <w:r>
-        <w:rPr>
-          <w:lang w:val="en-GB"/>
-        </w:rPr>
-        <w:t>“</w:t>
-      </w:r>
-      <w:r>
-        <w:rPr>
-          <w:lang w:val="en-GB"/>
-        </w:rPr>
-        <w:t xml:space="preserve">It was a bright cold day in </w:t>
-      </w:r>
-      <w:r>
-        <w:rPr>
-          <w:rStyle w:val="DateChar"/>
-        </w:rPr>
-        <w:t>April</w:t>
-      </w:r>
-      <w:r>
-        <w:rPr>
-          <w:lang w:val="en-GB"/>
-        </w:rPr>
-        <w:t>, and the clocks were striking thirteen.”</w:t>
-      </w:r>
-    </w:p>
-    <w:p>
-      <w:pPr>
-        <w:pStyle w:val="Heading2"/>
-        <w:rPr>
-          <w:lang w:val="en-GB"/>
-        </w:rPr>
-      </w:pPr>
-      <w:bookmarkStart w:id="5" w:name="_Toc382049199"/>
-      <w:bookmarkStart w:id="6" w:name="_Ref395615364"/>
-      <w:r>
-        <w:rPr>
-          <w:lang w:val="en-GB"/>
-        </w:rPr>
-        <w:t>Paragraph level styles</w:t>
-      </w:r>
       <w:bookmarkEnd w:id="5"/>
-      <w:bookmarkEnd w:id="6"/>
     </w:p>
     <w:p>
       <w:pPr>
@@ -3440,14 +3436,12 @@
           <w:lang w:val="en-GB"/>
         </w:rPr>
       </w:pPr>
-      <w:proofErr w:type="spellStart"/>
       <w:r>
         <w:rPr>
           <w:lang w:val="en-GB"/>
         </w:rPr>
         <w:t>Subitem</w:t>
       </w:r>
-      <w:proofErr w:type="spellEnd"/>
     </w:p>
     <w:p>
       <w:pPr>
@@ -3529,14 +3523,14 @@
           <w:lang w:val="en-GB"/>
         </w:rPr>
       </w:pPr>
-      <w:bookmarkStart w:id="7" w:name="_Toc382049200"/>
+      <w:bookmarkStart w:id="6" w:name="_Toc382049200"/>
       <w:r>
         <w:rPr>
           <w:lang w:val="en-GB"/>
         </w:rPr>
         <w:t>Notes</w:t>
       </w:r>
-      <w:bookmarkEnd w:id="7"/>
+      <w:bookmarkEnd w:id="6"/>
     </w:p>
     <w:p>
       <w:pPr>
@@ -3580,7 +3574,7 @@
         </w:rPr>
         <w:t>Here is a standard footnote</w:t>
       </w:r>
-      <w:bookmarkStart w:id="8" w:name="_Ref378325988"/>
+      <w:bookmarkStart w:id="7" w:name="_Ref378325988"/>
       <w:r>
         <w:rPr>
           <w:rStyle w:val="FootnoteReference"/>
@@ -3588,7 +3582,7 @@
         </w:rPr>
         <w:footnoteReference w:id="1"/>
       </w:r>
-      <w:bookmarkEnd w:id="8"/>
+      <w:bookmarkEnd w:id="7"/>
       <w:r>
         <w:rPr>
           <w:lang w:val="en-GB"/>
@@ -3688,6 +3682,7 @@
         </w:rPr>
         <w:t xml:space="preserve">Critical editions can also use marginal notes. Following one of the existing TEI profiles we define 4 </w:t>
       </w:r>
+      <w:proofErr w:type="spellStart"/>
       <w:r>
         <w:rPr>
           <w:i/>
@@ -3695,6 +3690,7 @@
         </w:rPr>
         <w:t>MarginNote</w:t>
       </w:r>
+      <w:proofErr w:type="spellEnd"/>
       <w:r>
         <w:rPr>
           <w:lang w:val="en-GB"/>
@@ -3846,7 +3842,7 @@
           <w:lang w:val="en-GB"/>
         </w:rPr>
       </w:pPr>
-      <w:bookmarkStart w:id="9" w:name="_Toc382049201"/>
+      <w:bookmarkStart w:id="8" w:name="_Toc382049201"/>
       <w:r>
         <w:rPr>
           <w:lang w:val="en-GB"/>
@@ -3854,7 +3850,7 @@
         <w:lastRenderedPageBreak/>
         <w:t>Figures</w:t>
       </w:r>
-      <w:bookmarkEnd w:id="9"/>
+      <w:bookmarkEnd w:id="8"/>
     </w:p>
     <w:p>
       <w:pPr>
@@ -4142,7 +4138,7 @@
           <w:lang w:val="sl-SI" w:eastAsia="sl-SI"/>
         </w:rPr>
         <w:drawing>
-          <wp:inline distT="0" distB="0" distL="0" distR="0" wp14:anchorId="69784112" wp14:editId="4565385D">
+          <wp:inline distT="0" distB="0" distL="0" distR="0" wp14:anchorId="7B5233B2" wp14:editId="1B96245C">
             <wp:extent cx="3222405" cy="1913626"/>
             <wp:effectExtent l="0" t="0" r="0" b="0"/>
             <wp:docPr id="19" name="Slika 19"/>
@@ -4192,9 +4188,9 @@
       <w:pPr>
         <w:pStyle w:val="Caption"/>
       </w:pPr>
-      <w:bookmarkStart w:id="10" w:name="_Ref378267425"/>
-      <w:bookmarkStart w:id="11" w:name="_Ref378324575"/>
-      <w:bookmarkStart w:id="12" w:name="_Toc381285977"/>
+      <w:bookmarkStart w:id="9" w:name="_Ref378267425"/>
+      <w:bookmarkStart w:id="10" w:name="_Ref378324575"/>
+      <w:bookmarkStart w:id="11" w:name="_Toc381285977"/>
       <w:r>
         <w:t xml:space="preserve">Figure </w:t>
       </w:r>
@@ -4216,12 +4212,12 @@
       <w:r>
         <w:fldChar w:fldCharType="end"/>
       </w:r>
+      <w:bookmarkEnd w:id="9"/>
+      <w:r>
+        <w:t xml:space="preserve"> Some Statistics, as a picture</w:t>
+      </w:r>
       <w:bookmarkEnd w:id="10"/>
-      <w:r>
-        <w:t xml:space="preserve"> Some Statistics, as a picture</w:t>
-      </w:r>
       <w:bookmarkEnd w:id="11"/>
-      <w:bookmarkEnd w:id="12"/>
     </w:p>
     <w:p>
       <w:pPr>
@@ -4414,7 +4410,7 @@
           <w:lang w:eastAsia="sl-SI"/>
         </w:rPr>
         <w:drawing>
-          <wp:inline distT="0" distB="0" distL="0" distR="0" wp14:anchorId="5730260B" wp14:editId="6D30612A">
+          <wp:inline distT="0" distB="0" distL="0" distR="0" wp14:anchorId="69FD9817" wp14:editId="40C08CD0">
             <wp:extent cx="2142038" cy="1375257"/>
             <wp:effectExtent l="0" t="0" r="0" b="0"/>
             <wp:docPr id="10" name="Slika 10"/>
@@ -4461,7 +4457,7 @@
           <w:lang w:eastAsia="sl-SI"/>
         </w:rPr>
         <w:drawing>
-          <wp:inline distT="0" distB="0" distL="0" distR="0" wp14:anchorId="740C7B0C" wp14:editId="1DD95FB1">
+          <wp:inline distT="0" distB="0" distL="0" distR="0" wp14:anchorId="35E6D4F7" wp14:editId="7384D38E">
             <wp:extent cx="2092147" cy="1367385"/>
             <wp:effectExtent l="0" t="0" r="3810" b="4445"/>
             <wp:docPr id="11" name="Slika 11"/>
@@ -4507,8 +4503,8 @@
       <w:pPr>
         <w:pStyle w:val="Caption"/>
       </w:pPr>
-      <w:bookmarkStart w:id="13" w:name="_Ref378324989"/>
-      <w:bookmarkStart w:id="14" w:name="_Toc381285978"/>
+      <w:bookmarkStart w:id="12" w:name="_Ref378324989"/>
+      <w:bookmarkStart w:id="13" w:name="_Toc381285978"/>
       <w:r>
         <w:t xml:space="preserve">Figure </w:t>
       </w:r>
@@ -4530,18 +4526,18 @@
       <w:r>
         <w:fldChar w:fldCharType="end"/>
       </w:r>
+      <w:bookmarkEnd w:id="12"/>
+      <w:r>
+        <w:t xml:space="preserve"> Two images</w:t>
+      </w:r>
+      <w:r>
+        <w:t>,</w:t>
+      </w:r>
+      <w:r>
+        <w:t xml:space="preserve"> </w:t>
+      </w:r>
       <w:bookmarkEnd w:id="13"/>
       <w:r>
-        <w:t xml:space="preserve"> Two images</w:t>
-      </w:r>
-      <w:r>
-        <w:t>,</w:t>
-      </w:r>
-      <w:r>
-        <w:t xml:space="preserve"> </w:t>
-      </w:r>
-      <w:bookmarkEnd w:id="14"/>
-      <w:r>
         <w:t>side by side</w:t>
       </w:r>
     </w:p>
@@ -4551,8 +4547,15 @@
           <w:lang w:val="en-GB" w:eastAsia="ja-JP"/>
         </w:rPr>
       </w:pPr>
-      <w:bookmarkStart w:id="15" w:name="_Ref378265695"/>
-      <w:bookmarkStart w:id="16" w:name="_Toc381285979"/>
+    </w:p>
+    <w:p>
+      <w:pPr>
+        <w:rPr>
+          <w:lang w:val="en-GB" w:eastAsia="ja-JP"/>
+        </w:rPr>
+      </w:pPr>
+      <w:bookmarkStart w:id="14" w:name="_Ref378265695"/>
+      <w:bookmarkStart w:id="15" w:name="_Toc381285979"/>
       <w:r>
         <w:rPr>
           <w:noProof/>
@@ -4560,7 +4563,7 @@
         </w:rPr>
         <w:lastRenderedPageBreak/>
         <w:drawing>
-          <wp:inline distT="0" distB="0" distL="0" distR="0" wp14:anchorId="3738C52B" wp14:editId="17F0E17C">
+          <wp:inline distT="0" distB="0" distL="0" distR="0" wp14:anchorId="49B4E7E5" wp14:editId="3C311907">
             <wp:extent cx="1939797" cy="1245411"/>
             <wp:effectExtent l="0" t="0" r="3810" b="0"/>
             <wp:docPr id="12" name="Slika 12"/>
@@ -4615,7 +4618,7 @@
           <w:lang w:eastAsia="sl-SI"/>
         </w:rPr>
         <w:drawing>
-          <wp:inline distT="0" distB="0" distL="0" distR="0" wp14:anchorId="0F0703E1" wp14:editId="1B2C7A33">
+          <wp:inline distT="0" distB="0" distL="0" distR="0" wp14:anchorId="4299FD68" wp14:editId="289B4CC9">
             <wp:extent cx="1932811" cy="1263247"/>
             <wp:effectExtent l="0" t="0" r="0" b="0"/>
             <wp:docPr id="13" name="Slika 13"/>
@@ -4682,17 +4685,17 @@
       <w:r>
         <w:fldChar w:fldCharType="end"/>
       </w:r>
+      <w:bookmarkEnd w:id="14"/>
+      <w:r>
+        <w:t xml:space="preserve"> Two images</w:t>
+      </w:r>
+      <w:r>
+        <w:t xml:space="preserve"> </w:t>
+      </w:r>
+      <w:r>
+        <w:t>one above the other</w:t>
+      </w:r>
       <w:bookmarkEnd w:id="15"/>
-      <w:r>
-        <w:t xml:space="preserve"> Two images</w:t>
-      </w:r>
-      <w:r>
-        <w:t xml:space="preserve"> </w:t>
-      </w:r>
-      <w:r>
-        <w:t>one above the other</w:t>
-      </w:r>
-      <w:bookmarkEnd w:id="16"/>
     </w:p>
     <w:p>
       <w:pPr>
@@ -4817,7 +4820,7 @@
           <w:lang w:eastAsia="sl-SI"/>
         </w:rPr>
         <w:drawing>
-          <wp:inline distT="0" distB="0" distL="0" distR="0" wp14:anchorId="1458B77E" wp14:editId="2A8422C2">
+          <wp:inline distT="0" distB="0" distL="0" distR="0" wp14:anchorId="68DD71DD" wp14:editId="126629FE">
             <wp:extent cx="3391382" cy="1151681"/>
             <wp:effectExtent l="0" t="0" r="0" b="10795"/>
             <wp:docPr id="1" name="Grafikon 1"/>
@@ -4835,9 +4838,9 @@
       <w:pPr>
         <w:pStyle w:val="Caption"/>
       </w:pPr>
-      <w:bookmarkStart w:id="17" w:name="_Ref378264708"/>
-      <w:bookmarkStart w:id="18" w:name="_Ref378264701"/>
-      <w:bookmarkStart w:id="19" w:name="_Toc381285980"/>
+      <w:bookmarkStart w:id="16" w:name="_Ref378264708"/>
+      <w:bookmarkStart w:id="17" w:name="_Ref378264701"/>
+      <w:bookmarkStart w:id="18" w:name="_Toc381285980"/>
       <w:r>
         <w:t xml:space="preserve">Figure </w:t>
       </w:r>
@@ -4859,12 +4862,12 @@
       <w:r>
         <w:fldChar w:fldCharType="end"/>
       </w:r>
+      <w:bookmarkEnd w:id="16"/>
+      <w:r>
+        <w:t xml:space="preserve"> Embedded Excel example</w:t>
+      </w:r>
       <w:bookmarkEnd w:id="17"/>
-      <w:r>
-        <w:t xml:space="preserve"> Embedded Excel example</w:t>
-      </w:r>
       <w:bookmarkEnd w:id="18"/>
-      <w:bookmarkEnd w:id="19"/>
     </w:p>
     <w:p>
       <w:pPr>
@@ -4904,7 +4907,7 @@
           <w:lang w:eastAsia="sl-SI"/>
         </w:rPr>
         <w:drawing>
-          <wp:inline distT="0" distB="0" distL="0" distR="0" wp14:anchorId="2A3638FB" wp14:editId="7D34BA1D">
+          <wp:inline distT="0" distB="0" distL="0" distR="0" wp14:anchorId="7465AEAA" wp14:editId="7BEAB534">
             <wp:extent cx="617598" cy="613123"/>
             <wp:effectExtent l="0" t="0" r="0" b="0"/>
             <wp:docPr id="37" name="Slika 37"/>
@@ -4953,14 +4956,14 @@
           <w:lang w:val="en-GB"/>
         </w:rPr>
       </w:pPr>
-      <w:bookmarkStart w:id="20" w:name="_Toc382049202"/>
+      <w:bookmarkStart w:id="19" w:name="_Toc382049202"/>
       <w:r>
         <w:rPr>
           <w:lang w:val="en-GB"/>
         </w:rPr>
         <w:t>Tables</w:t>
       </w:r>
-      <w:bookmarkEnd w:id="20"/>
+      <w:bookmarkEnd w:id="19"/>
     </w:p>
     <w:p>
       <w:pPr>
@@ -4985,7 +4988,21 @@
         <w:rPr>
           <w:lang w:val="en-GB"/>
         </w:rPr>
-        <w:t xml:space="preserve">complicated ones (e.g. </w:t>
+        <w:t>complicated ones (</w:t>
+      </w:r>
+      <w:proofErr w:type="gramStart"/>
+      <w:r>
+        <w:rPr>
+          <w:lang w:val="en-GB"/>
+        </w:rPr>
+        <w:t>e.g.</w:t>
+      </w:r>
+      <w:proofErr w:type="gramEnd"/>
+      <w:r>
+        <w:rPr>
+          <w:lang w:val="en-GB"/>
+        </w:rPr>
+        <w:t xml:space="preserve"> </w:t>
       </w:r>
       <w:r>
         <w:rPr>
@@ -5187,6 +5204,7 @@
                 <w:lang w:val="en-GB"/>
               </w:rPr>
             </w:pPr>
+            <w:proofErr w:type="spellStart"/>
             <w:r>
               <w:rPr>
                 <w:rFonts w:ascii="Arial" w:hAnsi="Arial" w:cs="Arial"/>
@@ -5195,7 +5213,18 @@
                 <w:szCs w:val="20"/>
                 <w:lang w:val="en-GB"/>
               </w:rPr>
-              <w:t xml:space="preserve">Murska </w:t>
+              <w:t>Murska</w:t>
+            </w:r>
+            <w:proofErr w:type="spellEnd"/>
+            <w:r>
+              <w:rPr>
+                <w:rFonts w:ascii="Arial" w:hAnsi="Arial" w:cs="Arial"/>
+                <w:b/>
+                <w:sz w:val="18"/>
+                <w:szCs w:val="20"/>
+                <w:lang w:val="en-GB"/>
+              </w:rPr>
+              <w:t xml:space="preserve"> </w:t>
             </w:r>
             <w:proofErr w:type="spellStart"/>
             <w:r>
@@ -5271,6 +5300,7 @@
                 <w:lang w:val="en-GB"/>
               </w:rPr>
             </w:pPr>
+            <w:proofErr w:type="spellStart"/>
             <w:r>
               <w:rPr>
                 <w:rFonts w:ascii="Arial" w:hAnsi="Arial" w:cs="Arial"/>
@@ -5279,7 +5309,18 @@
                 <w:szCs w:val="20"/>
                 <w:lang w:val="en-GB"/>
               </w:rPr>
-              <w:t xml:space="preserve">okoliške </w:t>
+              <w:t>okoliške</w:t>
+            </w:r>
+            <w:proofErr w:type="spellEnd"/>
+            <w:r>
+              <w:rPr>
+                <w:rFonts w:ascii="Arial" w:hAnsi="Arial" w:cs="Arial"/>
+                <w:b/>
+                <w:sz w:val="18"/>
+                <w:szCs w:val="20"/>
+                <w:lang w:val="en-GB"/>
+              </w:rPr>
+              <w:t xml:space="preserve"> </w:t>
             </w:r>
             <w:proofErr w:type="spellStart"/>
             <w:r>
@@ -5928,11 +5969,11 @@
       <w:pPr>
         <w:pStyle w:val="Caption"/>
       </w:pPr>
-      <w:bookmarkStart w:id="21" w:name="_Ref378063790"/>
+      <w:bookmarkStart w:id="20" w:name="_Ref378063790"/>
       <w:r>
         <w:br w:type="textWrapping" w:clear="all"/>
       </w:r>
-      <w:bookmarkStart w:id="22" w:name="_Toc381285985"/>
+      <w:bookmarkStart w:id="21" w:name="_Toc381285985"/>
       <w:r>
         <w:t xml:space="preserve">Table </w:t>
       </w:r>
@@ -5957,8 +5998,15 @@
       <w:r>
         <w:t xml:space="preserve"> A Simple table</w:t>
       </w:r>
+      <w:bookmarkEnd w:id="20"/>
       <w:bookmarkEnd w:id="21"/>
-      <w:bookmarkEnd w:id="22"/>
+    </w:p>
+    <w:p>
+      <w:pPr>
+        <w:rPr>
+          <w:lang w:val="en-GB" w:eastAsia="ja-JP"/>
+        </w:rPr>
+      </w:pPr>
     </w:p>
     <w:tbl>
       <w:tblPr>
@@ -6012,7 +6060,6 @@
                 <w:szCs w:val="20"/>
                 <w:lang w:val="en-GB"/>
               </w:rPr>
-              <w:lastRenderedPageBreak/>
               <w:t>SLOVENSKE DEŽELE</w:t>
             </w:r>
           </w:p>
@@ -6460,8 +6507,8 @@
       <w:pPr>
         <w:pStyle w:val="Caption"/>
       </w:pPr>
-      <w:bookmarkStart w:id="23" w:name="_Ref378079178"/>
-      <w:bookmarkStart w:id="24" w:name="_Toc381285986"/>
+      <w:bookmarkStart w:id="22" w:name="_Ref378079178"/>
+      <w:bookmarkStart w:id="23" w:name="_Toc381285986"/>
       <w:r>
         <w:t xml:space="preserve">Table </w:t>
       </w:r>
@@ -6483,26 +6530,328 @@
       <w:r>
         <w:fldChar w:fldCharType="end"/>
       </w:r>
+      <w:bookmarkEnd w:id="22"/>
+      <w:r>
+        <w:t xml:space="preserve"> A </w:t>
+      </w:r>
+      <w:r>
+        <w:t>more c</w:t>
+      </w:r>
+      <w:r>
+        <w:t>omplex table</w:t>
+      </w:r>
+      <w:r>
+        <w:t xml:space="preserve"> with multi</w:t>
+      </w:r>
+      <w:r>
+        <w:t xml:space="preserve"> </w:t>
+      </w:r>
+      <w:r>
+        <w:t>columns</w:t>
+      </w:r>
       <w:bookmarkEnd w:id="23"/>
-      <w:r>
-        <w:t xml:space="preserve"> A </w:t>
-      </w:r>
-      <w:r>
-        <w:t>more c</w:t>
-      </w:r>
-      <w:r>
-        <w:t>omplex table</w:t>
-      </w:r>
-      <w:r>
-        <w:t xml:space="preserve"> with multi</w:t>
-      </w:r>
-      <w:r>
+    </w:p>
+    <w:p>
+      <w:pPr>
+        <w:pStyle w:val="Heading2"/>
+        <w:rPr>
+          <w:lang w:val="en-GB"/>
+        </w:rPr>
+      </w:pPr>
+      <w:bookmarkStart w:id="24" w:name="_Toc382049203"/>
+      <w:r>
+        <w:rPr>
+          <w:lang w:val="en-GB"/>
+        </w:rPr>
+        <w:t>Indexes</w:t>
+      </w:r>
+      <w:bookmarkEnd w:id="24"/>
+    </w:p>
+    <w:p>
+      <w:pPr>
+        <w:rPr>
+          <w:lang w:val="en-GB"/>
+        </w:rPr>
+      </w:pPr>
+      <w:r>
+        <w:rPr>
+          <w:lang w:val="en-GB"/>
+        </w:rPr>
+        <w:t>Word also support</w:t>
+      </w:r>
+      <w:r>
+        <w:rPr>
+          <w:lang w:val="en-GB"/>
+        </w:rPr>
+        <w:t>s</w:t>
+      </w:r>
+      <w:r>
+        <w:rPr>
+          <w:lang w:val="en-GB"/>
+        </w:rPr>
+        <w:t xml:space="preserve"> the making of indexes and they are preserved in the conversion, as the example below shows (click on </w:t>
+      </w:r>
+      <w:r>
+        <w:rPr>
+          <w:lang w:val="en-GB"/>
+        </w:rPr>
+        <w:t>“Reveal formatting</w:t>
+      </w:r>
+      <w:r>
+        <w:rPr>
+          <w:lang w:val="en-GB"/>
+        </w:rPr>
+        <w:t>”</w:t>
+      </w:r>
+      <w:r>
+        <w:rPr>
+          <w:lang w:val="en-GB"/>
+        </w:rPr>
+        <w:t>, i.e.</w:t>
+      </w:r>
+      <w:r>
+        <w:rPr>
+          <w:lang w:val="en-GB"/>
+        </w:rPr>
         <w:t xml:space="preserve"> </w:t>
       </w:r>
       <w:r>
-        <w:t>columns</w:t>
-      </w:r>
-      <w:bookmarkEnd w:id="24"/>
+        <w:rPr>
+          <w:lang w:val="en-GB"/>
+        </w:rPr>
+        <w:t>“Show ¶” to see the index marks):</w:t>
+      </w:r>
+    </w:p>
+    <w:p>
+      <w:pPr>
+        <w:rPr>
+          <w:lang w:val="en-GB"/>
+        </w:rPr>
+      </w:pPr>
+      <w:r>
+        <w:rPr>
+          <w:lang w:val="en-GB"/>
+        </w:rPr>
+        <w:t>“</w:t>
+      </w:r>
+      <w:r>
+        <w:rPr>
+          <w:lang w:val="en-GB"/>
+        </w:rPr>
+        <w:t xml:space="preserve">Here we are </w:t>
+      </w:r>
+      <w:r>
+        <w:rPr>
+          <w:lang w:val="en-GB"/>
+        </w:rPr>
+        <w:t xml:space="preserve">indexing </w:t>
+      </w:r>
+      <w:r>
+        <w:rPr>
+          <w:lang w:val="en-GB"/>
+        </w:rPr>
+        <w:t>the Web</w:t>
+      </w:r>
+      <w:r>
+        <w:rPr>
+          <w:lang w:val="en-GB"/>
+        </w:rPr>
+        <w:fldChar w:fldCharType="begin"/>
+      </w:r>
+      <w:r>
+        <w:rPr>
+          <w:lang w:val="en-GB"/>
+        </w:rPr>
+        <w:instrText xml:space="preserve"> XE "Web" </w:instrText>
+      </w:r>
+      <w:r>
+        <w:rPr>
+          <w:lang w:val="en-GB"/>
+        </w:rPr>
+        <w:fldChar w:fldCharType="end"/>
+      </w:r>
+      <w:r>
+        <w:rPr>
+          <w:lang w:val="en-GB"/>
+        </w:rPr>
+        <w:t>, Web services</w:t>
+      </w:r>
+      <w:r>
+        <w:rPr>
+          <w:lang w:val="en-GB"/>
+        </w:rPr>
+        <w:fldChar w:fldCharType="begin"/>
+      </w:r>
+      <w:r>
+        <w:rPr>
+          <w:lang w:val="en-GB"/>
+        </w:rPr>
+        <w:instrText xml:space="preserve"> XE "Web:Web service" </w:instrText>
+      </w:r>
+      <w:r>
+        <w:rPr>
+          <w:lang w:val="en-GB"/>
+        </w:rPr>
+        <w:fldChar w:fldCharType="end"/>
+      </w:r>
+      <w:r>
+        <w:rPr>
+          <w:lang w:val="en-GB"/>
+        </w:rPr>
+        <w:t>, and Web apps</w:t>
+      </w:r>
+      <w:r>
+        <w:rPr>
+          <w:lang w:val="en-GB"/>
+        </w:rPr>
+        <w:fldChar w:fldCharType="begin"/>
+      </w:r>
+      <w:r>
+        <w:rPr>
+          <w:lang w:val="en-GB"/>
+        </w:rPr>
+        <w:instrText xml:space="preserve"> XE "Web:Web app" </w:instrText>
+      </w:r>
+      <w:r>
+        <w:rPr>
+          <w:lang w:val="en-GB"/>
+        </w:rPr>
+        <w:fldChar w:fldCharType="end"/>
+      </w:r>
+      <w:r>
+        <w:rPr>
+          <w:lang w:val="en-GB"/>
+        </w:rPr>
+        <w:t>, but also bugs</w:t>
+      </w:r>
+      <w:r>
+        <w:rPr>
+          <w:lang w:val="en-GB"/>
+        </w:rPr>
+        <w:fldChar w:fldCharType="begin"/>
+      </w:r>
+      <w:r>
+        <w:rPr>
+          <w:lang w:val="en-GB"/>
+        </w:rPr>
+        <w:instrText xml:space="preserve"> XE "bugs:horrible bugs" \t "</w:instrText>
+      </w:r>
+      <w:r>
+        <w:rPr>
+          <w:i/>
+          <w:lang w:val="en-GB"/>
+        </w:rPr>
+        <w:instrText>See</w:instrText>
+      </w:r>
+      <w:r>
+        <w:rPr>
+          <w:lang w:val="en-GB"/>
+        </w:rPr>
+        <w:instrText xml:space="preserve"> bugs" </w:instrText>
+      </w:r>
+      <w:r>
+        <w:rPr>
+          <w:lang w:val="en-GB"/>
+        </w:rPr>
+        <w:fldChar w:fldCharType="end"/>
+      </w:r>
+      <w:r>
+        <w:rPr>
+          <w:lang w:val="en-GB"/>
+        </w:rPr>
+        <w:t xml:space="preserve"> and errors</w:t>
+      </w:r>
+      <w:r>
+        <w:rPr>
+          <w:lang w:val="en-GB"/>
+        </w:rPr>
+        <w:fldChar w:fldCharType="begin"/>
+      </w:r>
+      <w:r>
+        <w:rPr>
+          <w:lang w:val="en-GB"/>
+        </w:rPr>
+        <w:instrText xml:space="preserve"> XE "error" </w:instrText>
+      </w:r>
+      <w:r>
+        <w:rPr>
+          <w:lang w:val="en-GB"/>
+        </w:rPr>
+        <w:fldChar w:fldCharType="end"/>
+      </w:r>
+      <w:r>
+        <w:rPr>
+          <w:lang w:val="en-GB"/>
+        </w:rPr>
+        <w:t>. Note that the index terms can be in Word also formatted</w:t>
+      </w:r>
+      <w:r>
+        <w:rPr>
+          <w:lang w:val="en-GB"/>
+        </w:rPr>
+        <w:fldChar w:fldCharType="begin"/>
+      </w:r>
+      <w:r>
+        <w:rPr>
+          <w:lang w:val="en-GB"/>
+        </w:rPr>
+        <w:instrText xml:space="preserve"> XE "</w:instrText>
+      </w:r>
+      <w:r>
+        <w:rPr>
+          <w:b/>
+          <w:lang w:val="en-GB"/>
+        </w:rPr>
+        <w:instrText>formatting</w:instrText>
+      </w:r>
+      <w:r>
+        <w:rPr>
+          <w:lang w:val="en-GB"/>
+        </w:rPr>
+        <w:instrText xml:space="preserve">" </w:instrText>
+      </w:r>
+      <w:r>
+        <w:rPr>
+          <w:lang w:val="en-GB"/>
+        </w:rPr>
+        <w:fldChar w:fldCharType="end"/>
+      </w:r>
+      <w:r>
+        <w:rPr>
+          <w:lang w:val="en-GB"/>
+        </w:rPr>
+        <w:t>, which is lost in the TEI. We can have ranges though, like this</w:t>
+      </w:r>
+      <w:r>
+        <w:rPr>
+          <w:lang w:val="en-GB"/>
+        </w:rPr>
+        <w:fldChar w:fldCharType="begin"/>
+      </w:r>
+      <w:r>
+        <w:rPr>
+          <w:lang w:val="en-GB"/>
+        </w:rPr>
+        <w:instrText xml:space="preserve"> XE "Range:Subrange" \r "foo" </w:instrText>
+      </w:r>
+      <w:r>
+        <w:rPr>
+          <w:lang w:val="en-GB"/>
+        </w:rPr>
+        <w:fldChar w:fldCharType="end"/>
+      </w:r>
+      <w:r>
+        <w:rPr>
+          <w:lang w:val="en-GB"/>
+        </w:rPr>
+        <w:t>.</w:t>
+      </w:r>
+      <w:r>
+        <w:rPr>
+          <w:lang w:val="en-GB"/>
+        </w:rPr>
+        <w:t>”</w:t>
+      </w:r>
     </w:p>
     <w:p>
       <w:pPr>
@@ -6511,316 +6860,14 @@
           <w:lang w:val="en-GB"/>
         </w:rPr>
       </w:pPr>
-      <w:bookmarkStart w:id="25" w:name="_Toc382049203"/>
-      <w:r>
-        <w:rPr>
-          <w:lang w:val="en-GB"/>
-        </w:rPr>
-        <w:t>Indexes</w:t>
+      <w:bookmarkStart w:id="25" w:name="_Toc382049204"/>
+      <w:r>
+        <w:rPr>
+          <w:lang w:val="en-GB"/>
+        </w:rPr>
+        <w:t>Bibliography</w:t>
       </w:r>
       <w:bookmarkEnd w:id="25"/>
-    </w:p>
-    <w:p>
-      <w:pPr>
-        <w:rPr>
-          <w:lang w:val="en-GB"/>
-        </w:rPr>
-      </w:pPr>
-      <w:r>
-        <w:rPr>
-          <w:lang w:val="en-GB"/>
-        </w:rPr>
-        <w:t>Word also support</w:t>
-      </w:r>
-      <w:r>
-        <w:rPr>
-          <w:lang w:val="en-GB"/>
-        </w:rPr>
-        <w:t>s</w:t>
-      </w:r>
-      <w:r>
-        <w:rPr>
-          <w:lang w:val="en-GB"/>
-        </w:rPr>
-        <w:t xml:space="preserve"> the making of indexes and they are preserved in the conversion, as the example below shows (click on </w:t>
-      </w:r>
-      <w:r>
-        <w:rPr>
-          <w:lang w:val="en-GB"/>
-        </w:rPr>
-        <w:t>“Reveal formatting</w:t>
-      </w:r>
-      <w:r>
-        <w:rPr>
-          <w:lang w:val="en-GB"/>
-        </w:rPr>
-        <w:t>”</w:t>
-      </w:r>
-      <w:r>
-        <w:rPr>
-          <w:lang w:val="en-GB"/>
-        </w:rPr>
-        <w:t>, i.e.</w:t>
-      </w:r>
-      <w:r>
-        <w:rPr>
-          <w:lang w:val="en-GB"/>
-        </w:rPr>
-        <w:t xml:space="preserve"> </w:t>
-      </w:r>
-      <w:r>
-        <w:rPr>
-          <w:lang w:val="en-GB"/>
-        </w:rPr>
-        <w:t>“Show ¶” to see the index marks):</w:t>
-      </w:r>
-    </w:p>
-    <w:p>
-      <w:pPr>
-        <w:rPr>
-          <w:lang w:val="en-GB"/>
-        </w:rPr>
-      </w:pPr>
-      <w:r>
-        <w:rPr>
-          <w:lang w:val="en-GB"/>
-        </w:rPr>
-        <w:t>“</w:t>
-      </w:r>
-      <w:r>
-        <w:rPr>
-          <w:lang w:val="en-GB"/>
-        </w:rPr>
-        <w:t xml:space="preserve">Here we are </w:t>
-      </w:r>
-      <w:r>
-        <w:rPr>
-          <w:lang w:val="en-GB"/>
-        </w:rPr>
-        <w:t xml:space="preserve">indexing </w:t>
-      </w:r>
-      <w:r>
-        <w:rPr>
-          <w:lang w:val="en-GB"/>
-        </w:rPr>
-        <w:t>the Web</w:t>
-      </w:r>
-      <w:r>
-        <w:rPr>
-          <w:lang w:val="en-GB"/>
-        </w:rPr>
-        <w:fldChar w:fldCharType="begin"/>
-      </w:r>
-      <w:r>
-        <w:rPr>
-          <w:lang w:val="en-GB"/>
-        </w:rPr>
-        <w:instrText xml:space="preserve"> XE "Web" </w:instrText>
-      </w:r>
-      <w:r>
-        <w:rPr>
-          <w:lang w:val="en-GB"/>
-        </w:rPr>
-        <w:fldChar w:fldCharType="end"/>
-      </w:r>
-      <w:r>
-        <w:rPr>
-          <w:lang w:val="en-GB"/>
-        </w:rPr>
-        <w:t>, Web services</w:t>
-      </w:r>
-      <w:r>
-        <w:rPr>
-          <w:lang w:val="en-GB"/>
-        </w:rPr>
-        <w:fldChar w:fldCharType="begin"/>
-      </w:r>
-      <w:r>
-        <w:rPr>
-          <w:lang w:val="en-GB"/>
-        </w:rPr>
-        <w:instrText xml:space="preserve"> XE "Web:Web service" </w:instrText>
-      </w:r>
-      <w:r>
-        <w:rPr>
-          <w:lang w:val="en-GB"/>
-        </w:rPr>
-        <w:fldChar w:fldCharType="end"/>
-      </w:r>
-      <w:r>
-        <w:rPr>
-          <w:lang w:val="en-GB"/>
-        </w:rPr>
-        <w:t>, and Web apps</w:t>
-      </w:r>
-      <w:r>
-        <w:rPr>
-          <w:lang w:val="en-GB"/>
-        </w:rPr>
-        <w:fldChar w:fldCharType="begin"/>
-      </w:r>
-      <w:r>
-        <w:rPr>
-          <w:lang w:val="en-GB"/>
-        </w:rPr>
-        <w:instrText xml:space="preserve"> XE "Web:Web app" </w:instrText>
-      </w:r>
-      <w:r>
-        <w:rPr>
-          <w:lang w:val="en-GB"/>
-        </w:rPr>
-        <w:fldChar w:fldCharType="end"/>
-      </w:r>
-      <w:r>
-        <w:rPr>
-          <w:lang w:val="en-GB"/>
-        </w:rPr>
-        <w:t>, but also bugs</w:t>
-      </w:r>
-      <w:r>
-        <w:rPr>
-          <w:lang w:val="en-GB"/>
-        </w:rPr>
-        <w:fldChar w:fldCharType="begin"/>
-      </w:r>
-      <w:r>
-        <w:rPr>
-          <w:lang w:val="en-GB"/>
-        </w:rPr>
-        <w:instrText xml:space="preserve"> XE "bugs:horrible bugs" \t "</w:instrText>
-      </w:r>
-      <w:r>
-        <w:rPr>
-          <w:i/>
-          <w:lang w:val="en-GB"/>
-        </w:rPr>
-        <w:instrText>See</w:instrText>
-      </w:r>
-      <w:r>
-        <w:rPr>
-          <w:lang w:val="en-GB"/>
-        </w:rPr>
-        <w:instrText xml:space="preserve"> bugs" </w:instrText>
-      </w:r>
-      <w:r>
-        <w:rPr>
-          <w:lang w:val="en-GB"/>
-        </w:rPr>
-        <w:fldChar w:fldCharType="end"/>
-      </w:r>
-      <w:r>
-        <w:rPr>
-          <w:lang w:val="en-GB"/>
-        </w:rPr>
-        <w:t xml:space="preserve"> and errors</w:t>
-      </w:r>
-      <w:r>
-        <w:rPr>
-          <w:lang w:val="en-GB"/>
-        </w:rPr>
-        <w:fldChar w:fldCharType="begin"/>
-      </w:r>
-      <w:r>
-        <w:rPr>
-          <w:lang w:val="en-GB"/>
-        </w:rPr>
-        <w:instrText xml:space="preserve"> XE "error" </w:instrText>
-      </w:r>
-      <w:r>
-        <w:rPr>
-          <w:lang w:val="en-GB"/>
-        </w:rPr>
-        <w:fldChar w:fldCharType="end"/>
-      </w:r>
-      <w:r>
-        <w:rPr>
-          <w:lang w:val="en-GB"/>
-        </w:rPr>
-        <w:t>. Note that the index terms can be in Word also formatted</w:t>
-      </w:r>
-      <w:r>
-        <w:rPr>
-          <w:lang w:val="en-GB"/>
-        </w:rPr>
-        <w:fldChar w:fldCharType="begin"/>
-      </w:r>
-      <w:r>
-        <w:rPr>
-          <w:lang w:val="en-GB"/>
-        </w:rPr>
-        <w:instrText xml:space="preserve"> XE "</w:instrText>
-      </w:r>
-      <w:r>
-        <w:rPr>
-          <w:b/>
-          <w:lang w:val="en-GB"/>
-        </w:rPr>
-        <w:instrText>formatting</w:instrText>
-      </w:r>
-      <w:r>
-        <w:rPr>
-          <w:lang w:val="en-GB"/>
-        </w:rPr>
-        <w:instrText xml:space="preserve">" </w:instrText>
-      </w:r>
-      <w:r>
-        <w:rPr>
-          <w:lang w:val="en-GB"/>
-        </w:rPr>
-        <w:fldChar w:fldCharType="end"/>
-      </w:r>
-      <w:r>
-        <w:rPr>
-          <w:lang w:val="en-GB"/>
-        </w:rPr>
-        <w:t>, which is lost in the TEI. We can have ranges though, like this</w:t>
-      </w:r>
-      <w:r>
-        <w:rPr>
-          <w:lang w:val="en-GB"/>
-        </w:rPr>
-        <w:fldChar w:fldCharType="begin"/>
-      </w:r>
-      <w:r>
-        <w:rPr>
-          <w:lang w:val="en-GB"/>
-        </w:rPr>
-        <w:instrText xml:space="preserve"> XE "Range:Subrange" \r "foo" </w:instrText>
-      </w:r>
-      <w:r>
-        <w:rPr>
-          <w:lang w:val="en-GB"/>
-        </w:rPr>
-        <w:fldChar w:fldCharType="end"/>
-      </w:r>
-      <w:r>
-        <w:rPr>
-          <w:lang w:val="en-GB"/>
-        </w:rPr>
-        <w:t>.</w:t>
-      </w:r>
-      <w:r>
-        <w:rPr>
-          <w:lang w:val="en-GB"/>
-        </w:rPr>
-        <w:t>”</w:t>
-      </w:r>
-    </w:p>
-    <w:p>
-      <w:pPr>
-        <w:pStyle w:val="Heading2"/>
-        <w:rPr>
-          <w:lang w:val="en-GB"/>
-        </w:rPr>
-      </w:pPr>
-      <w:bookmarkStart w:id="26" w:name="_Toc382049204"/>
-      <w:r>
-        <w:rPr>
-          <w:lang w:val="en-GB"/>
-        </w:rPr>
-        <w:t>Bibliography</w:t>
-      </w:r>
-      <w:bookmarkEnd w:id="26"/>
     </w:p>
     <w:p>
       <w:pPr>
@@ -6987,7 +7034,7 @@
           <w:lang w:val="en-GB"/>
         </w:rPr>
       </w:pPr>
-      <w:bookmarkStart w:id="27" w:name="_Toc382049205"/>
+      <w:bookmarkStart w:id="26" w:name="_Toc382049205"/>
       <w:r>
         <w:rPr>
           <w:lang w:val="en-GB"/>
@@ -7006,7 +7053,7 @@
         </w:rPr>
         <w:t>breaks</w:t>
       </w:r>
-      <w:bookmarkEnd w:id="27"/>
+      <w:bookmarkEnd w:id="26"/>
     </w:p>
     <w:p>
       <w:pPr>
@@ -7170,9 +7217,9 @@
           <w:lang w:val="en-GB"/>
         </w:rPr>
       </w:pPr>
-      <w:bookmarkStart w:id="28" w:name="_Ref357527304"/>
-      <w:bookmarkStart w:id="29" w:name="_Ref381286210"/>
-      <w:bookmarkStart w:id="30" w:name="_Toc382049206"/>
+      <w:bookmarkStart w:id="27" w:name="_Ref357527304"/>
+      <w:bookmarkStart w:id="28" w:name="_Ref381286210"/>
+      <w:bookmarkStart w:id="29" w:name="_Toc382049206"/>
       <w:r>
         <w:rPr>
           <w:lang w:val="en-GB"/>
@@ -7180,15 +7227,15 @@
         <w:lastRenderedPageBreak/>
         <w:t>TEI element</w:t>
       </w:r>
+      <w:bookmarkEnd w:id="27"/>
+      <w:r>
+        <w:rPr>
+          <w:lang w:val="en-GB"/>
+        </w:rPr>
+        <w:t xml:space="preserve"> styles</w:t>
+      </w:r>
       <w:bookmarkEnd w:id="28"/>
-      <w:r>
-        <w:rPr>
-          <w:lang w:val="en-GB"/>
-        </w:rPr>
-        <w:t xml:space="preserve"> styles</w:t>
-      </w:r>
       <w:bookmarkEnd w:id="29"/>
-      <w:bookmarkEnd w:id="30"/>
     </w:p>
     <w:p>
       <w:pPr>
@@ -7294,20 +7341,13 @@
         <w:t xml:space="preserve">. An example is the </w:t>
       </w:r>
       <w:proofErr w:type="spellStart"/>
+      <w:proofErr w:type="gramStart"/>
       <w:r>
         <w:rPr>
           <w:i/>
           <w:lang w:val="en-GB"/>
         </w:rPr>
-        <w:t>tei</w:t>
-      </w:r>
-      <w:proofErr w:type="gramStart"/>
-      <w:r>
-        <w:rPr>
-          <w:i/>
-          <w:lang w:val="en-GB"/>
-        </w:rPr>
-        <w:t>:lg</w:t>
+        <w:t>tei:lg</w:t>
       </w:r>
       <w:proofErr w:type="spellEnd"/>
       <w:proofErr w:type="gramEnd"/>
@@ -7389,7 +7429,7 @@
           <w:lang w:val="en-GB"/>
         </w:rPr>
       </w:pPr>
-      <w:bookmarkStart w:id="31" w:name="_Toc382049207"/>
+      <w:bookmarkStart w:id="30" w:name="_Toc382049207"/>
       <w:r>
         <w:rPr>
           <w:lang w:val="en-GB"/>
@@ -7402,7 +7442,7 @@
         </w:rPr>
         <w:t xml:space="preserve"> styles</w:t>
       </w:r>
-      <w:bookmarkEnd w:id="31"/>
+      <w:bookmarkEnd w:id="30"/>
     </w:p>
     <w:p>
       <w:pPr>
@@ -7454,20 +7494,13 @@
         <w:t xml:space="preserve">with </w:t>
       </w:r>
       <w:proofErr w:type="spellStart"/>
+      <w:proofErr w:type="gramStart"/>
       <w:r>
         <w:rPr>
           <w:i/>
           <w:lang w:val="en-GB"/>
         </w:rPr>
-        <w:t>tei</w:t>
-      </w:r>
-      <w:proofErr w:type="gramStart"/>
-      <w:r>
-        <w:rPr>
-          <w:i/>
-          <w:lang w:val="en-GB"/>
-        </w:rPr>
-        <w:t>:cit</w:t>
+        <w:t>tei:cit</w:t>
       </w:r>
       <w:proofErr w:type="spellEnd"/>
       <w:proofErr w:type="gramEnd"/>
@@ -7632,20 +7665,13 @@
         <w:t xml:space="preserve">For poetry the </w:t>
       </w:r>
       <w:proofErr w:type="spellStart"/>
+      <w:proofErr w:type="gramStart"/>
       <w:r>
         <w:rPr>
           <w:i/>
           <w:lang w:val="en-GB"/>
         </w:rPr>
-        <w:t>tei</w:t>
-      </w:r>
-      <w:proofErr w:type="gramStart"/>
-      <w:r>
-        <w:rPr>
-          <w:i/>
-          <w:lang w:val="en-GB"/>
-        </w:rPr>
-        <w:t>:lg</w:t>
+        <w:t>tei:lg</w:t>
       </w:r>
       <w:proofErr w:type="spellEnd"/>
       <w:proofErr w:type="gramEnd"/>
@@ -7702,20 +7728,13 @@
         <w:t xml:space="preserve">a series of stanzas can be styled with </w:t>
       </w:r>
       <w:proofErr w:type="spellStart"/>
+      <w:proofErr w:type="gramStart"/>
       <w:r>
         <w:rPr>
           <w:i/>
           <w:lang w:val="en-GB"/>
         </w:rPr>
-        <w:t>tei</w:t>
-      </w:r>
-      <w:proofErr w:type="gramStart"/>
-      <w:r>
-        <w:rPr>
-          <w:i/>
-          <w:lang w:val="en-GB"/>
-        </w:rPr>
-        <w:t>:lg</w:t>
+        <w:t>tei:lg</w:t>
       </w:r>
       <w:proofErr w:type="spellEnd"/>
       <w:proofErr w:type="gramEnd"/>
@@ -7825,20 +7844,13 @@
         <w:t xml:space="preserve">; for these the </w:t>
       </w:r>
       <w:proofErr w:type="spellStart"/>
+      <w:proofErr w:type="gramStart"/>
       <w:r>
         <w:rPr>
           <w:i/>
           <w:lang w:val="en-GB"/>
         </w:rPr>
-        <w:t>tei</w:t>
-      </w:r>
-      <w:proofErr w:type="gramStart"/>
-      <w:r>
-        <w:rPr>
-          <w:i/>
-          <w:lang w:val="en-GB"/>
-        </w:rPr>
-        <w:t>:l</w:t>
+        <w:t>tei:l</w:t>
       </w:r>
       <w:proofErr w:type="spellEnd"/>
       <w:proofErr w:type="gramEnd"/>
@@ -7889,20 +7901,13 @@
         <w:t xml:space="preserve">The </w:t>
       </w:r>
       <w:proofErr w:type="spellStart"/>
+      <w:proofErr w:type="gramStart"/>
       <w:r>
         <w:rPr>
           <w:i/>
           <w:lang w:val="en-GB" w:eastAsia="ja-JP"/>
         </w:rPr>
-        <w:t>tei</w:t>
-      </w:r>
-      <w:proofErr w:type="gramStart"/>
-      <w:r>
-        <w:rPr>
-          <w:i/>
-          <w:lang w:val="en-GB" w:eastAsia="ja-JP"/>
-        </w:rPr>
-        <w:t>:sp</w:t>
+        <w:t>tei:sp</w:t>
       </w:r>
       <w:proofErr w:type="spellEnd"/>
       <w:proofErr w:type="gramEnd"/>
@@ -8157,15 +8162,7 @@
         <w:t xml:space="preserve"> is used to distinguish different types of these “</w:t>
       </w:r>
       <w:r>
-        <w:t xml:space="preserve">forme </w:t>
-      </w:r>
-      <w:proofErr w:type="spellStart"/>
-      <w:r>
-        <w:t>works</w:t>
-      </w:r>
-      <w:proofErr w:type="spellEnd"/>
-      <w:r>
-        <w:t>«</w:t>
+        <w:t>forme works«</w:t>
       </w:r>
       <w:r>
         <w:rPr>
@@ -8432,7 +8429,6 @@
         </w:rPr>
         <w:t>[@type="</w:t>
       </w:r>
-      <w:proofErr w:type="spellStart"/>
       <w:r>
         <w:rPr>
           <w:u w:val="single"/>
@@ -8440,7 +8436,6 @@
         </w:rPr>
         <w:t>pageNum</w:t>
       </w:r>
-      <w:proofErr w:type="spellEnd"/>
       <w:r>
         <w:rPr>
           <w:u w:val="single"/>
@@ -8484,82 +8479,76 @@
           <w:lang w:val="en-GB"/>
         </w:rPr>
       </w:pPr>
+      <w:r>
+        <w:rPr>
+          <w:lang w:val="en-GB"/>
+        </w:rPr>
+        <w:t>sig</w:t>
+      </w:r>
+      <w:r>
+        <w:rPr>
+          <w:lang w:val="en-GB"/>
+        </w:rPr>
+        <w:t>natures or gathering symbols</w:t>
+      </w:r>
+      <w:r>
+        <w:rPr>
+          <w:lang w:val="en-GB"/>
+        </w:rPr>
+        <w:t>:</w:t>
+      </w:r>
+      <w:r>
+        <w:rPr>
+          <w:i/>
+          <w:lang w:val="en-GB"/>
+        </w:rPr>
+        <w:t xml:space="preserve"> </w:t>
+      </w:r>
+      <w:proofErr w:type="spellStart"/>
       <w:proofErr w:type="gramStart"/>
       <w:r>
         <w:rPr>
+          <w:i/>
+          <w:lang w:val="en-GB"/>
+        </w:rPr>
+        <w:t>tei:fwSig</w:t>
+      </w:r>
+      <w:proofErr w:type="spellEnd"/>
+      <w:proofErr w:type="gramEnd"/>
+      <w:r>
+        <w:rPr>
+          <w:lang w:val="en-GB"/>
+        </w:rPr>
+        <w:t xml:space="preserve"> (</w:t>
+      </w:r>
+      <w:proofErr w:type="spellStart"/>
+      <w:r>
+        <w:rPr>
+          <w:u w:val="single"/>
+          <w:lang w:val="en-GB"/>
+        </w:rPr>
+        <w:t>fw</w:t>
+      </w:r>
+      <w:proofErr w:type="spellEnd"/>
+      <w:r>
+        <w:rPr>
+          <w:u w:val="single"/>
+          <w:lang w:val="en-GB"/>
+        </w:rPr>
+        <w:t>[@type="</w:t>
+      </w:r>
+      <w:r>
+        <w:rPr>
+          <w:u w:val="single"/>
           <w:lang w:val="en-GB"/>
         </w:rPr>
         <w:t>sig</w:t>
       </w:r>
       <w:r>
         <w:rPr>
-          <w:lang w:val="en-GB"/>
-        </w:rPr>
-        <w:t>natures</w:t>
-      </w:r>
-      <w:proofErr w:type="gramEnd"/>
-      <w:r>
-        <w:rPr>
-          <w:lang w:val="en-GB"/>
-        </w:rPr>
-        <w:t xml:space="preserve"> or gathering symbols</w:t>
-      </w:r>
-      <w:r>
-        <w:rPr>
-          <w:lang w:val="en-GB"/>
-        </w:rPr>
-        <w:t>:</w:t>
-      </w:r>
-      <w:r>
-        <w:rPr>
-          <w:i/>
-          <w:lang w:val="en-GB"/>
-        </w:rPr>
-        <w:t xml:space="preserve"> </w:t>
-      </w:r>
-      <w:proofErr w:type="spellStart"/>
-      <w:r>
-        <w:rPr>
-          <w:i/>
-          <w:lang w:val="en-GB"/>
-        </w:rPr>
-        <w:t>tei:fwSig</w:t>
-      </w:r>
-      <w:proofErr w:type="spellEnd"/>
-      <w:r>
-        <w:rPr>
-          <w:lang w:val="en-GB"/>
-        </w:rPr>
-        <w:t xml:space="preserve"> (</w:t>
-      </w:r>
-      <w:proofErr w:type="spellStart"/>
-      <w:r>
-        <w:rPr>
           <w:u w:val="single"/>
           <w:lang w:val="en-GB"/>
         </w:rPr>
-        <w:t>fw</w:t>
-      </w:r>
-      <w:proofErr w:type="spellEnd"/>
-      <w:r>
-        <w:rPr>
-          <w:u w:val="single"/>
-          <w:lang w:val="en-GB"/>
-        </w:rPr>
-        <w:t>[@type="</w:t>
-      </w:r>
-      <w:r>
-        <w:rPr>
-          <w:u w:val="single"/>
-          <w:lang w:val="en-GB"/>
-        </w:rPr>
-        <w:t>sig</w:t>
-      </w:r>
-      <w:r>
-        <w:rPr>
-          <w:u w:val="single"/>
-          <w:lang w:val="en-GB"/>
-        </w:rPr>
         <w:t>"]</w:t>
       </w:r>
       <w:r>
@@ -8594,7 +8583,7 @@
           <w:lang w:val="en-GB"/>
         </w:rPr>
       </w:pPr>
-      <w:bookmarkStart w:id="32" w:name="_Toc382049208"/>
+      <w:bookmarkStart w:id="31" w:name="_Toc382049208"/>
       <w:r>
         <w:rPr>
           <w:lang w:val="en-GB"/>
@@ -8607,7 +8596,7 @@
         </w:rPr>
         <w:t xml:space="preserve"> styles</w:t>
       </w:r>
-      <w:bookmarkEnd w:id="32"/>
+      <w:bookmarkEnd w:id="31"/>
     </w:p>
     <w:p>
       <w:pPr>
@@ -8676,20 +8665,13 @@
         <w:t xml:space="preserve"> supported are </w:t>
       </w:r>
       <w:proofErr w:type="spellStart"/>
+      <w:proofErr w:type="gramStart"/>
       <w:r>
         <w:rPr>
           <w:i/>
           <w:lang w:val="en-GB"/>
         </w:rPr>
-        <w:t>tei</w:t>
-      </w:r>
-      <w:proofErr w:type="gramStart"/>
-      <w:r>
-        <w:rPr>
-          <w:i/>
-          <w:lang w:val="en-GB"/>
-        </w:rPr>
-        <w:t>:bibl</w:t>
+        <w:t>tei:bibl</w:t>
       </w:r>
       <w:proofErr w:type="spellEnd"/>
       <w:proofErr w:type="gramEnd"/>
@@ -8699,6 +8681,7 @@
         </w:rPr>
         <w:t xml:space="preserve"> (</w:t>
       </w:r>
+      <w:proofErr w:type="spellStart"/>
       <w:r>
         <w:rPr>
           <w:u w:val="single"/>
@@ -8706,6 +8689,7 @@
         </w:rPr>
         <w:t>bibl</w:t>
       </w:r>
+      <w:proofErr w:type="spellEnd"/>
       <w:r>
         <w:rPr>
           <w:lang w:val="en-GB"/>
@@ -8831,6 +8815,7 @@
         <w:t xml:space="preserve">There is also </w:t>
       </w:r>
       <w:proofErr w:type="spellStart"/>
+      <w:proofErr w:type="gramStart"/>
       <w:r>
         <w:rPr>
           <w:i/>
@@ -8846,6 +8831,7 @@
         <w:t>uote</w:t>
       </w:r>
       <w:proofErr w:type="spellEnd"/>
+      <w:proofErr w:type="gramEnd"/>
       <w:r>
         <w:rPr>
           <w:lang w:val="en-GB"/>
@@ -9018,46 +9004,39 @@
           <w:i/>
           <w:lang w:val="en-GB"/>
         </w:rPr>
-        <w:t>tei</w:t>
-      </w:r>
+        <w:t>tei:name</w:t>
+      </w:r>
+      <w:proofErr w:type="spellEnd"/>
+      <w:r>
+        <w:rPr>
+          <w:lang w:val="en-GB"/>
+        </w:rPr>
+        <w:t xml:space="preserve"> (</w:t>
+      </w:r>
+      <w:r>
+        <w:rPr>
+          <w:u w:val="single"/>
+          <w:lang w:val="en-GB"/>
+        </w:rPr>
+        <w:t>name</w:t>
+      </w:r>
+      <w:r>
+        <w:rPr>
+          <w:lang w:val="en-GB"/>
+        </w:rPr>
+        <w:t xml:space="preserve">), </w:t>
+      </w:r>
+      <w:proofErr w:type="spellStart"/>
       <w:proofErr w:type="gramStart"/>
       <w:r>
         <w:rPr>
           <w:i/>
           <w:lang w:val="en-GB"/>
         </w:rPr>
-        <w:t>:name</w:t>
+        <w:t>tei:persName</w:t>
       </w:r>
       <w:proofErr w:type="spellEnd"/>
       <w:proofErr w:type="gramEnd"/>
-      <w:r>
-        <w:rPr>
-          <w:lang w:val="en-GB"/>
-        </w:rPr>
-        <w:t xml:space="preserve"> (</w:t>
-      </w:r>
-      <w:r>
-        <w:rPr>
-          <w:u w:val="single"/>
-          <w:lang w:val="en-GB"/>
-        </w:rPr>
-        <w:t>name</w:t>
-      </w:r>
-      <w:r>
-        <w:rPr>
-          <w:lang w:val="en-GB"/>
-        </w:rPr>
-        <w:t xml:space="preserve">), </w:t>
-      </w:r>
-      <w:proofErr w:type="spellStart"/>
-      <w:r>
-        <w:rPr>
-          <w:i/>
-          <w:lang w:val="en-GB"/>
-        </w:rPr>
-        <w:t>tei:persName</w:t>
-      </w:r>
-      <w:proofErr w:type="spellEnd"/>
       <w:r>
         <w:rPr>
           <w:lang w:val="en-GB"/>
@@ -9275,20 +9254,13 @@
         <w:t xml:space="preserve"> that the text marked with </w:t>
       </w:r>
       <w:proofErr w:type="spellStart"/>
+      <w:proofErr w:type="gramStart"/>
       <w:r>
         <w:rPr>
           <w:i/>
           <w:lang w:val="en-GB"/>
         </w:rPr>
-        <w:t>tei</w:t>
-      </w:r>
-      <w:proofErr w:type="gramStart"/>
-      <w:r>
-        <w:rPr>
-          <w:i/>
-          <w:lang w:val="en-GB"/>
-        </w:rPr>
-        <w:t>:gap</w:t>
+        <w:t>tei:gap</w:t>
       </w:r>
       <w:proofErr w:type="spellEnd"/>
       <w:proofErr w:type="gramEnd"/>
@@ -9574,20 +9546,13 @@
         <w:t xml:space="preserve">; the difference is in the semicolon, it is marked with the </w:t>
       </w:r>
       <w:proofErr w:type="spellStart"/>
+      <w:proofErr w:type="gramStart"/>
       <w:r>
         <w:rPr>
           <w:i/>
           <w:lang w:val="en-GB"/>
         </w:rPr>
-        <w:t>tei</w:t>
-      </w:r>
-      <w:proofErr w:type="gramStart"/>
-      <w:r>
-        <w:rPr>
-          <w:i/>
-          <w:lang w:val="en-GB"/>
-        </w:rPr>
-        <w:t>:bibl</w:t>
+        <w:t>tei:bibl</w:t>
       </w:r>
       <w:proofErr w:type="spellEnd"/>
       <w:proofErr w:type="gramEnd"/>
@@ -9649,14 +9614,14 @@
           <w:lang w:val="en-GB"/>
         </w:rPr>
       </w:pPr>
-      <w:bookmarkStart w:id="33" w:name="_Toc382049209"/>
+      <w:bookmarkStart w:id="32" w:name="_Toc382049209"/>
       <w:r>
         <w:rPr>
           <w:lang w:val="en-GB"/>
         </w:rPr>
         <w:t>Janus elements</w:t>
       </w:r>
-      <w:bookmarkEnd w:id="33"/>
+      <w:bookmarkEnd w:id="32"/>
     </w:p>
     <w:p>
       <w:pPr>
@@ -9916,7 +9881,6 @@
         </w:rPr>
         <w:t xml:space="preserve"> followed by </w:t>
       </w:r>
-      <w:proofErr w:type="spellStart"/>
       <w:r>
         <w:rPr>
           <w:u w:val="single"/>
@@ -9924,7 +9888,6 @@
         </w:rPr>
         <w:t>reg</w:t>
       </w:r>
-      <w:proofErr w:type="spellEnd"/>
       <w:r>
         <w:rPr>
           <w:lang w:val="en-GB"/>
@@ -10010,30 +9973,49 @@
           <w:lang w:val="en-GB"/>
         </w:rPr>
       </w:pPr>
-      <w:bookmarkStart w:id="34" w:name="foo"/>
-      <w:bookmarkStart w:id="35" w:name="adddel"/>
+      <w:bookmarkStart w:id="33" w:name="foo"/>
+      <w:bookmarkStart w:id="34" w:name="adddel"/>
       <w:r>
         <w:rPr>
           <w:lang w:val="en-GB"/>
         </w:rPr>
         <w:t xml:space="preserve">For deletions and additions in the source text use </w:t>
       </w:r>
+      <w:proofErr w:type="gramStart"/>
       <w:r>
         <w:rPr>
           <w:i/>
           <w:lang w:val="en-GB"/>
         </w:rPr>
-        <w:t>tei</w:t>
-      </w:r>
-      <w:proofErr w:type="gramStart"/>
+        <w:t>tei:del</w:t>
+      </w:r>
+      <w:proofErr w:type="gramEnd"/>
+      <w:r>
+        <w:rPr>
+          <w:lang w:val="en-GB"/>
+        </w:rPr>
+        <w:t xml:space="preserve"> (</w:t>
+      </w:r>
+      <w:r>
+        <w:rPr>
+          <w:u w:val="single"/>
+          <w:lang w:val="en-GB"/>
+        </w:rPr>
+        <w:t>del</w:t>
+      </w:r>
+      <w:r>
+        <w:rPr>
+          <w:lang w:val="en-GB"/>
+        </w:rPr>
+        <w:t xml:space="preserve">) and </w:t>
+      </w:r>
       <w:r>
         <w:rPr>
           <w:i/>
           <w:lang w:val="en-GB"/>
         </w:rPr>
-        <w:t>:del</w:t>
-      </w:r>
-      <w:proofErr w:type="gramEnd"/>
+        <w:t>tei:add</w:t>
+      </w:r>
       <w:r>
         <w:rPr>
           <w:lang w:val="en-GB"/>
@@ -10045,32 +10027,6 @@
           <w:u w:val="single"/>
           <w:lang w:val="en-GB"/>
         </w:rPr>
-        <w:t>del</w:t>
-      </w:r>
-      <w:r>
-        <w:rPr>
-          <w:lang w:val="en-GB"/>
-        </w:rPr>
-        <w:t xml:space="preserve">) and </w:t>
-      </w:r>
-      <w:r>
-        <w:rPr>
-          <w:i/>
-          <w:lang w:val="en-GB"/>
-        </w:rPr>
-        <w:t>tei:add</w:t>
-      </w:r>
-      <w:r>
-        <w:rPr>
-          <w:lang w:val="en-GB"/>
-        </w:rPr>
-        <w:t xml:space="preserve"> (</w:t>
-      </w:r>
-      <w:r>
-        <w:rPr>
-          <w:u w:val="single"/>
-          <w:lang w:val="en-GB"/>
-        </w:rPr>
         <w:t>add</w:t>
       </w:r>
       <w:r>
@@ -10103,8 +10059,8 @@
         </w:rPr>
         <w:t xml:space="preserve"> </w:t>
       </w:r>
+      <w:bookmarkEnd w:id="33"/>
       <w:bookmarkEnd w:id="34"/>
-      <w:bookmarkEnd w:id="35"/>
       <w:r>
         <w:rPr>
           <w:lang w:val="en-GB"/>
@@ -10259,20 +10215,13 @@
         <w:t xml:space="preserve">For abbreviations and their expansions use </w:t>
       </w:r>
       <w:proofErr w:type="spellStart"/>
+      <w:proofErr w:type="gramStart"/>
       <w:r>
         <w:rPr>
           <w:i/>
           <w:lang w:val="en-GB"/>
         </w:rPr>
-        <w:t>tei</w:t>
-      </w:r>
-      <w:proofErr w:type="gramStart"/>
-      <w:r>
-        <w:rPr>
-          <w:i/>
-          <w:lang w:val="en-GB"/>
-        </w:rPr>
-        <w:t>:abbr</w:t>
+        <w:t>tei:abbr</w:t>
       </w:r>
       <w:proofErr w:type="spellEnd"/>
       <w:proofErr w:type="gramEnd"/>
@@ -10418,20 +10367,13 @@
         <w:t xml:space="preserve">For original and regularised text use </w:t>
       </w:r>
       <w:proofErr w:type="spellStart"/>
+      <w:proofErr w:type="gramStart"/>
       <w:r>
         <w:rPr>
           <w:i/>
           <w:lang w:val="en-GB"/>
         </w:rPr>
-        <w:t>tei</w:t>
-      </w:r>
-      <w:proofErr w:type="gramStart"/>
-      <w:r>
-        <w:rPr>
-          <w:i/>
-          <w:lang w:val="en-GB"/>
-        </w:rPr>
-        <w:t>:orig</w:t>
+        <w:t>tei:orig</w:t>
       </w:r>
       <w:proofErr w:type="spellEnd"/>
       <w:proofErr w:type="gramEnd"/>
@@ -10470,7 +10412,6 @@
         </w:rPr>
         <w:t xml:space="preserve"> (</w:t>
       </w:r>
-      <w:proofErr w:type="spellStart"/>
       <w:r>
         <w:rPr>
           <w:u w:val="single"/>
@@ -10478,7 +10419,6 @@
         </w:rPr>
         <w:t>reg</w:t>
       </w:r>
-      <w:proofErr w:type="spellEnd"/>
       <w:r>
         <w:rPr>
           <w:lang w:val="en-GB"/>
@@ -10580,20 +10520,13 @@
         <w:t xml:space="preserve">For abbreviations and their expansions use </w:t>
       </w:r>
       <w:proofErr w:type="spellStart"/>
+      <w:proofErr w:type="gramStart"/>
       <w:r>
         <w:rPr>
           <w:i/>
           <w:lang w:val="en-GB"/>
         </w:rPr>
-        <w:t>tei</w:t>
-      </w:r>
-      <w:proofErr w:type="gramStart"/>
-      <w:r>
-        <w:rPr>
-          <w:i/>
-          <w:lang w:val="en-GB"/>
-        </w:rPr>
-        <w:t>:abbr</w:t>
+        <w:t>tei:abbr</w:t>
       </w:r>
       <w:proofErr w:type="spellEnd"/>
       <w:proofErr w:type="gramEnd"/>
@@ -10770,13 +10703,92 @@
           <w:lang w:val="en-GB"/>
         </w:rPr>
       </w:pPr>
-      <w:bookmarkStart w:id="36" w:name="_Toc382049210"/>
+      <w:bookmarkStart w:id="35" w:name="_Toc382049210"/>
       <w:r>
         <w:rPr>
           <w:lang w:val="en-GB"/>
         </w:rPr>
         <w:t>Defining your own</w:t>
       </w:r>
+      <w:bookmarkEnd w:id="35"/>
+    </w:p>
+    <w:p>
+      <w:pPr>
+        <w:rPr>
+          <w:lang w:val="en-GB"/>
+        </w:rPr>
+      </w:pPr>
+      <w:r>
+        <w:rPr>
+          <w:lang w:val="en-GB"/>
+        </w:rPr>
+        <w:t xml:space="preserve">It is possible to define new </w:t>
+      </w:r>
+      <w:r>
+        <w:rPr>
+          <w:i/>
+          <w:lang w:val="en-GB"/>
+        </w:rPr>
+        <w:t>tei:</w:t>
+      </w:r>
+      <w:r>
+        <w:rPr>
+          <w:lang w:val="en-GB"/>
+        </w:rPr>
+        <w:t xml:space="preserve"> styles, which will also get converted to the TEI element that follows the </w:t>
+      </w:r>
+      <w:r>
+        <w:rPr>
+          <w:i/>
+          <w:lang w:val="en-GB"/>
+        </w:rPr>
+        <w:t>tei:</w:t>
+      </w:r>
+      <w:r>
+        <w:rPr>
+          <w:lang w:val="en-GB"/>
+        </w:rPr>
+        <w:t xml:space="preserve"> prefix. </w:t>
+      </w:r>
+      <w:r>
+        <w:rPr>
+          <w:lang w:val="en-GB"/>
+        </w:rPr>
+        <w:t>I</w:t>
+      </w:r>
+      <w:r>
+        <w:rPr>
+          <w:lang w:val="en-GB"/>
+        </w:rPr>
+        <w:t xml:space="preserve">t is </w:t>
+      </w:r>
+      <w:r>
+        <w:rPr>
+          <w:lang w:val="en-GB"/>
+        </w:rPr>
+        <w:t xml:space="preserve">useful </w:t>
+      </w:r>
+      <w:r>
+        <w:rPr>
+          <w:lang w:val="en-GB"/>
+        </w:rPr>
+        <w:t>to give them visual features to distinguish them from the surrounding text and other styles, and, as with the other style, to use them only in contexts where the TEI element is allowed.</w:t>
+      </w:r>
+    </w:p>
+    <w:p>
+      <w:pPr>
+        <w:pStyle w:val="Heading1"/>
+        <w:rPr>
+          <w:lang w:val="en-GB"/>
+        </w:rPr>
+      </w:pPr>
+      <w:bookmarkStart w:id="36" w:name="_Toc382049211"/>
+      <w:r>
+        <w:rPr>
+          <w:lang w:val="en-GB"/>
+        </w:rPr>
+        <w:t>Conversion to HTML</w:t>
+      </w:r>
       <w:bookmarkEnd w:id="36"/>
     </w:p>
     <w:p>
@@ -10789,57 +10801,44 @@
         <w:rPr>
           <w:lang w:val="en-GB"/>
         </w:rPr>
-        <w:t xml:space="preserve">It is possible to define new </w:t>
+        <w:t xml:space="preserve">A down-converter to HTML (together with CSS) is also available in the JSI profile. The HTML simulates the look of the JSI template.docx, in particular </w:t>
+      </w:r>
+      <w:r>
+        <w:rPr>
+          <w:lang w:val="en-GB"/>
+        </w:rPr>
+        <w:t xml:space="preserve">the supported elements </w:t>
+      </w:r>
+      <w:r>
+        <w:rPr>
+          <w:lang w:val="en-GB"/>
+        </w:rPr>
+        <w:t xml:space="preserve">should </w:t>
+      </w:r>
+      <w:r>
+        <w:rPr>
+          <w:lang w:val="en-GB"/>
+        </w:rPr>
+        <w:t xml:space="preserve">look the same as the </w:t>
       </w:r>
       <w:r>
         <w:rPr>
           <w:i/>
           <w:lang w:val="en-GB"/>
         </w:rPr>
-        <w:t>tei:</w:t>
-      </w:r>
-      <w:r>
-        <w:rPr>
-          <w:lang w:val="en-GB"/>
-        </w:rPr>
-        <w:t xml:space="preserve"> styles, which will also get converted to the TEI element that follows the </w:t>
-      </w:r>
-      <w:r>
-        <w:rPr>
-          <w:i/>
-          <w:lang w:val="en-GB"/>
-        </w:rPr>
-        <w:t>tei:</w:t>
-      </w:r>
-      <w:r>
-        <w:rPr>
-          <w:lang w:val="en-GB"/>
-        </w:rPr>
-        <w:t xml:space="preserve"> prefix. </w:t>
-      </w:r>
-      <w:r>
-        <w:rPr>
-          <w:lang w:val="en-GB"/>
-        </w:rPr>
-        <w:t>I</w:t>
-      </w:r>
-      <w:r>
-        <w:rPr>
-          <w:lang w:val="en-GB"/>
-        </w:rPr>
-        <w:t xml:space="preserve">t is </w:t>
-      </w:r>
-      <w:r>
-        <w:rPr>
-          <w:lang w:val="en-GB"/>
-        </w:rPr>
-        <w:t xml:space="preserve">useful </w:t>
-      </w:r>
-      <w:r>
-        <w:rPr>
-          <w:lang w:val="en-GB"/>
-        </w:rPr>
-        <w:t>to give them visual features to distinguish them from the surrounding text and other styles, and, as with the other style, to use them only in contexts where the TEI element is allowed.</w:t>
+        <w:t>tei:*</w:t>
+      </w:r>
+      <w:r>
+        <w:rPr>
+          <w:lang w:val="en-GB"/>
+        </w:rPr>
+        <w:t xml:space="preserve"> styles in Word</w:t>
+      </w:r>
+      <w:r>
+        <w:rPr>
+          <w:lang w:val="en-GB"/>
+        </w:rPr>
+        <w:t>. The intention is to offer a “round trip” for the author / editor of the Word file, so that errors can be seen by visually comparing the DOCX with the HTML.</w:t>
       </w:r>
     </w:p>
     <w:p>
@@ -10849,80 +10848,14 @@
           <w:lang w:val="en-GB"/>
         </w:rPr>
       </w:pPr>
-      <w:bookmarkStart w:id="37" w:name="_Toc382049211"/>
-      <w:r>
-        <w:rPr>
-          <w:lang w:val="en-GB"/>
-        </w:rPr>
-        <w:t>Conversion to HTML</w:t>
+      <w:bookmarkStart w:id="37" w:name="_Toc382049212"/>
+      <w:r>
+        <w:rPr>
+          <w:lang w:val="en-GB"/>
+        </w:rPr>
+        <w:t>Conclusions and further work</w:t>
       </w:r>
       <w:bookmarkEnd w:id="37"/>
-    </w:p>
-    <w:p>
-      <w:pPr>
-        <w:rPr>
-          <w:lang w:val="en-GB"/>
-        </w:rPr>
-      </w:pPr>
-      <w:r>
-        <w:rPr>
-          <w:lang w:val="en-GB"/>
-        </w:rPr>
-        <w:t xml:space="preserve">A down-converter to HTML (together with CSS) is also available in the JSI profile. The HTML simulates the look of the JSI template.docx, in particular </w:t>
-      </w:r>
-      <w:r>
-        <w:rPr>
-          <w:lang w:val="en-GB"/>
-        </w:rPr>
-        <w:t xml:space="preserve">the supported elements </w:t>
-      </w:r>
-      <w:r>
-        <w:rPr>
-          <w:lang w:val="en-GB"/>
-        </w:rPr>
-        <w:t xml:space="preserve">should </w:t>
-      </w:r>
-      <w:r>
-        <w:rPr>
-          <w:lang w:val="en-GB"/>
-        </w:rPr>
-        <w:t xml:space="preserve">look the same as the </w:t>
-      </w:r>
-      <w:r>
-        <w:rPr>
-          <w:i/>
-          <w:lang w:val="en-GB"/>
-        </w:rPr>
-        <w:t>tei:*</w:t>
-      </w:r>
-      <w:r>
-        <w:rPr>
-          <w:lang w:val="en-GB"/>
-        </w:rPr>
-        <w:t xml:space="preserve"> styles in Word</w:t>
-      </w:r>
-      <w:r>
-        <w:rPr>
-          <w:lang w:val="en-GB"/>
-        </w:rPr>
-        <w:t>. The intention is to offer a “round trip” for the author / editor of the Word file, so that errors can be seen by visually comparing the DOCX with the HTML.</w:t>
-      </w:r>
-    </w:p>
-    <w:p>
-      <w:pPr>
-        <w:pStyle w:val="Heading1"/>
-        <w:rPr>
-          <w:lang w:val="en-GB"/>
-        </w:rPr>
-      </w:pPr>
-      <w:bookmarkStart w:id="38" w:name="_Toc382049212"/>
-      <w:r>
-        <w:rPr>
-          <w:lang w:val="en-GB"/>
-        </w:rPr>
-        <w:t>Conclusions and further work</w:t>
-      </w:r>
-      <w:bookmarkEnd w:id="38"/>
     </w:p>
     <w:p>
       <w:pPr>
@@ -11173,16 +11106,8 @@
         <w:rPr>
           <w:lang w:val="en-GB"/>
         </w:rPr>
-        <w:t xml:space="preserve">soft </w:t>
-      </w:r>
-      <w:proofErr w:type="spellStart"/>
-      <w:r>
-        <w:rPr>
-          <w:lang w:val="en-GB"/>
-        </w:rPr>
-        <w:t>pbs</w:t>
-      </w:r>
-      <w:proofErr w:type="spellEnd"/>
+        <w:t>soft pbs</w:t>
+      </w:r>
       <w:r>
         <w:rPr>
           <w:lang w:val="en-GB"/>
@@ -11201,19 +11126,11 @@
           <w:lang w:val="en-GB"/>
         </w:rPr>
       </w:pPr>
-      <w:proofErr w:type="gramStart"/>
-      <w:r>
-        <w:rPr>
-          <w:lang w:val="en-GB"/>
-        </w:rPr>
-        <w:t>for</w:t>
-      </w:r>
-      <w:proofErr w:type="gramEnd"/>
-      <w:r>
-        <w:rPr>
-          <w:lang w:val="en-GB"/>
-        </w:rPr>
-        <w:t xml:space="preserve"> humanities </w:t>
+      <w:r>
+        <w:rPr>
+          <w:lang w:val="en-GB"/>
+        </w:rPr>
+        <w:t xml:space="preserve">for humanities </w:t>
       </w:r>
       <w:r>
         <w:rPr>
@@ -11284,19 +11201,11 @@
           <w:lang w:val="en-GB"/>
         </w:rPr>
       </w:pPr>
-      <w:proofErr w:type="gramStart"/>
-      <w:r>
-        <w:rPr>
-          <w:lang w:val="en-GB"/>
-        </w:rPr>
-        <w:t>extend</w:t>
-      </w:r>
-      <w:proofErr w:type="gramEnd"/>
-      <w:r>
-        <w:rPr>
-          <w:lang w:val="en-GB"/>
-        </w:rPr>
-        <w:t xml:space="preserve"> the idea of tei: styles to section headings (pass 4?): </w:t>
+      <w:r>
+        <w:rPr>
+          <w:lang w:val="en-GB"/>
+        </w:rPr>
+        <w:t xml:space="preserve">extend the idea of tei: styles to section headings (pass 4?): </w:t>
       </w:r>
       <w:r>
         <w:rPr>
@@ -11306,6 +11215,7 @@
         <w:t>if it is “</w:t>
       </w:r>
       <w:proofErr w:type="spellStart"/>
+      <w:proofErr w:type="gramStart"/>
       <w:r>
         <w:rPr>
           <w:lang w:val="en-GB"/>
@@ -11313,6 +11223,7 @@
         <w:t>tei:facsimile</w:t>
       </w:r>
       <w:proofErr w:type="spellEnd"/>
+      <w:proofErr w:type="gramEnd"/>
       <w:r>
         <w:rPr>
           <w:lang w:val="en-GB"/>
@@ -11335,21 +11246,7 @@
         <w:rPr>
           <w:lang w:val="en-GB"/>
         </w:rPr>
-        <w:t xml:space="preserve">it can be empty (or maybe just a p) – then a facsimile with hard </w:t>
-      </w:r>
-      <w:proofErr w:type="spellStart"/>
-      <w:r>
-        <w:rPr>
-          <w:lang w:val="en-GB"/>
-        </w:rPr>
-        <w:t>pb</w:t>
-      </w:r>
-      <w:proofErr w:type="spellEnd"/>
-      <w:r>
-        <w:rPr>
-          <w:lang w:val="en-GB"/>
-        </w:rPr>
-        <w:t xml:space="preserve"> number of surfaces is created </w:t>
+        <w:t xml:space="preserve">it can be empty (or maybe just a p) – then a facsimile with hard pb number of surfaces is created </w:t>
       </w:r>
     </w:p>
     <w:p>
@@ -11426,20 +11323,12 @@
           <w:lang w:val="en-GB"/>
         </w:rPr>
       </w:pPr>
-      <w:proofErr w:type="gramStart"/>
       <w:r>
         <w:rPr>
           <w:lang w:val="en-GB"/>
         </w:rPr>
         <w:lastRenderedPageBreak/>
-        <w:t>each</w:t>
-      </w:r>
-      <w:proofErr w:type="gramEnd"/>
-      <w:r>
-        <w:rPr>
-          <w:lang w:val="en-GB"/>
-        </w:rPr>
-        <w:t xml:space="preserve"> surface has </w:t>
+        <w:t xml:space="preserve">each surface has </w:t>
       </w:r>
       <w:r>
         <w:rPr>
@@ -11475,21 +11364,7 @@
         <w:rPr>
           <w:lang w:val="en-GB"/>
         </w:rPr>
-        <w:t>; how are they marked? (</w:t>
-      </w:r>
-      <w:proofErr w:type="gramStart"/>
-      <w:r>
-        <w:rPr>
-          <w:lang w:val="en-GB"/>
-        </w:rPr>
-        <w:t>if</w:t>
-      </w:r>
-      <w:proofErr w:type="gramEnd"/>
-      <w:r>
-        <w:rPr>
-          <w:lang w:val="en-GB"/>
-        </w:rPr>
-        <w:t xml:space="preserve"> it looks like an </w:t>
+        <w:t xml:space="preserve">; how are they marked? (if it looks like an </w:t>
       </w:r>
       <w:proofErr w:type="spellStart"/>
       <w:r>
@@ -11527,14 +11402,14 @@
           <w:lang w:val="en-GB"/>
         </w:rPr>
       </w:pPr>
-      <w:bookmarkStart w:id="39" w:name="_Toc382049213"/>
+      <w:bookmarkStart w:id="38" w:name="_Toc382049213"/>
       <w:r>
         <w:rPr>
           <w:lang w:val="en-GB"/>
         </w:rPr>
         <w:t>TEI Stylesheet bugs</w:t>
       </w:r>
-      <w:bookmarkEnd w:id="39"/>
+      <w:bookmarkEnd w:id="38"/>
     </w:p>
     <w:p>
       <w:pPr>
@@ -11547,7 +11422,6 @@
           <w:lang w:val="en-GB"/>
         </w:rPr>
       </w:pPr>
-      <w:proofErr w:type="spellStart"/>
       <w:r>
         <w:rPr>
           <w:u w:val="single"/>
@@ -11559,14 +11433,7 @@
         <w:rPr>
           <w:lang w:val="en-GB"/>
         </w:rPr>
-        <w:t>’s</w:t>
-      </w:r>
-      <w:proofErr w:type="spellEnd"/>
-      <w:r>
-        <w:rPr>
-          <w:lang w:val="en-GB"/>
-        </w:rPr>
-        <w:t xml:space="preserve"> at start / end of elements should be promoted upwards</w:t>
+        <w:t>’s at start / end of elements should be promoted upwards</w:t>
       </w:r>
       <w:r>
         <w:rPr>
@@ -11756,7 +11623,7 @@
           <w:lang w:val="en-GB"/>
         </w:rPr>
       </w:pPr>
-      <w:bookmarkStart w:id="40" w:name="_Toc382049214"/>
+      <w:bookmarkStart w:id="39" w:name="_Toc382049214"/>
       <w:r>
         <w:rPr>
           <w:lang w:val="en-GB"/>
@@ -11770,7 +11637,7 @@
         </w:rPr>
         <w:t>Auto-generated sections</w:t>
       </w:r>
-      <w:bookmarkEnd w:id="40"/>
+      <w:bookmarkEnd w:id="39"/>
     </w:p>
     <w:p>
       <w:pPr>
@@ -11823,18 +11690,12 @@
         <w:t xml:space="preserve">, as they would probably be better automatically generated from a </w:t>
       </w:r>
       <w:proofErr w:type="spellStart"/>
-      <w:r>
-        <w:rPr>
-          <w:lang w:val="en-GB"/>
-        </w:rPr>
-        <w:t>tei</w:t>
-      </w:r>
       <w:proofErr w:type="gramStart"/>
       <w:r>
         <w:rPr>
           <w:lang w:val="en-GB"/>
         </w:rPr>
-        <w:t>:divGen</w:t>
+        <w:t>tei:divGen</w:t>
       </w:r>
       <w:proofErr w:type="spellEnd"/>
       <w:proofErr w:type="gramEnd"/>
@@ -11858,14 +11719,14 @@
           <w:lang w:val="en-GB"/>
         </w:rPr>
       </w:pPr>
-      <w:bookmarkStart w:id="41" w:name="_Toc382049215"/>
+      <w:bookmarkStart w:id="40" w:name="_Toc382049215"/>
       <w:r>
         <w:rPr>
           <w:lang w:val="en-GB"/>
         </w:rPr>
         <w:t>Index</w:t>
       </w:r>
-      <w:bookmarkEnd w:id="41"/>
+      <w:bookmarkEnd w:id="40"/>
     </w:p>
     <w:p>
       <w:pPr>
@@ -11914,7 +11775,6 @@
           <w:noProof/>
           <w:lang w:val="en-GB"/>
         </w:rPr>
-        <w:lastRenderedPageBreak/>
         <w:t>bugs</w:t>
       </w:r>
     </w:p>
@@ -12039,7 +11899,6 @@
           <w:noProof/>
           <w:lang w:val="en-GB"/>
         </w:rPr>
-        <w:lastRenderedPageBreak/>
         <w:t>Subrange</w:t>
       </w:r>
       <w:r>
@@ -12146,7 +12005,6 @@
         <w:rPr>
           <w:lang w:val="en-GB"/>
         </w:rPr>
-        <w:lastRenderedPageBreak/>
         <w:fldChar w:fldCharType="end"/>
       </w:r>
     </w:p>
@@ -12157,7 +12015,7 @@
           <w:lang w:val="en-GB"/>
         </w:rPr>
       </w:pPr>
-      <w:bookmarkStart w:id="42" w:name="_Toc382049216"/>
+      <w:bookmarkStart w:id="41" w:name="_Toc382049216"/>
       <w:r>
         <w:rPr>
           <w:lang w:val="en-GB"/>
@@ -12170,7 +12028,7 @@
         </w:rPr>
         <w:t xml:space="preserve"> of Figures</w:t>
       </w:r>
-      <w:bookmarkEnd w:id="42"/>
+      <w:bookmarkEnd w:id="41"/>
     </w:p>
     <w:p>
       <w:pPr>
@@ -12490,7 +12348,7 @@
           <w:lang w:val="en-GB"/>
         </w:rPr>
       </w:pPr>
-      <w:bookmarkStart w:id="43" w:name="_Toc382049217"/>
+      <w:bookmarkStart w:id="42" w:name="_Toc382049217"/>
       <w:r>
         <w:rPr>
           <w:lang w:val="en-GB"/>
@@ -12503,7 +12361,7 @@
         </w:rPr>
         <w:t xml:space="preserve"> of Tables</w:t>
       </w:r>
-      <w:bookmarkEnd w:id="43"/>
+      <w:bookmarkEnd w:id="42"/>
     </w:p>
     <w:p>
       <w:pPr>
@@ -12688,7 +12546,7 @@
 </file>
 
 <file path=word/endnotes.xml><?xml version="1.0" encoding="utf-8"?>
-<w:endnotes xmlns:wpc="http://schemas.microsoft.com/office/word/2010/wordprocessingCanvas" xmlns:mc="http://schemas.openxmlformats.org/markup-compatibility/2006" xmlns:o="urn:schemas-microsoft-com:office:office" xmlns:r="http://schemas.openxmlformats.org/officeDocument/2006/relationships" xmlns:m="http://schemas.openxmlformats.org/officeDocument/2006/math" xmlns:v="urn:schemas-microsoft-com:vml" xmlns:wp14="http://schemas.microsoft.com/office/word/2010/wordprocessingDrawing" xmlns:wp="http://schemas.openxmlformats.org/drawingml/2006/wordprocessingDrawing" xmlns:w10="urn:schemas-microsoft-com:office:word" xmlns:w="http://schemas.openxmlformats.org/wordprocessingml/2006/main" xmlns:w14="http://schemas.microsoft.com/office/word/2010/wordml" xmlns:w15="http://schemas.microsoft.com/office/word/2012/wordml" xmlns:wpg="http://schemas.microsoft.com/office/word/2010/wordprocessingGroup" xmlns:wpi="http://schemas.microsoft.com/office/word/2010/wordprocessingInk" xmlns:wne="http://schemas.microsoft.com/office/word/2006/wordml" xmlns:wps="http://schemas.microsoft.com/office/word/2010/wordprocessingShape" mc:Ignorable="w14 w15 wp14">
+<w:endnotes xmlns:wpc="http://schemas.microsoft.com/office/word/2010/wordprocessingCanvas" xmlns:cx="http://schemas.microsoft.com/office/drawing/2014/chartex" xmlns:cx1="http://schemas.microsoft.com/office/drawing/2015/9/8/chartex" xmlns:cx2="http://schemas.microsoft.com/office/drawing/2015/10/21/chartex" xmlns:cx3="http://schemas.microsoft.com/office/drawing/2016/5/9/chartex" xmlns:cx4="http://schemas.microsoft.com/office/drawing/2016/5/10/chartex" xmlns:cx5="http://schemas.microsoft.com/office/drawing/2016/5/11/chartex" xmlns:cx6="http://schemas.microsoft.com/office/drawing/2016/5/12/chartex" xmlns:cx7="http://schemas.microsoft.com/office/drawing/2016/5/13/chartex" xmlns:cx8="http://schemas.microsoft.com/office/drawing/2016/5/14/chartex" xmlns:mc="http://schemas.openxmlformats.org/markup-compatibility/2006" xmlns:aink="http://schemas.microsoft.com/office/drawing/2016/ink" xmlns:am3d="http://schemas.microsoft.com/office/drawing/2017/model3d" xmlns:o="urn:schemas-microsoft-com:office:office" xmlns:r="http://schemas.openxmlformats.org/officeDocument/2006/relationships" xmlns:m="http://schemas.openxmlformats.org/officeDocument/2006/math" xmlns:v="urn:schemas-microsoft-com:vml" xmlns:wp14="http://schemas.microsoft.com/office/word/2010/wordprocessingDrawing" xmlns:wp="http://schemas.openxmlformats.org/drawingml/2006/wordprocessingDrawing" xmlns:w10="urn:schemas-microsoft-com:office:word" xmlns:w="http://schemas.openxmlformats.org/wordprocessingml/2006/main" xmlns:w14="http://schemas.microsoft.com/office/word/2010/wordml" xmlns:w15="http://schemas.microsoft.com/office/word/2012/wordml" xmlns:w16cex="http://schemas.microsoft.com/office/word/2018/wordml/cex" xmlns:w16cid="http://schemas.microsoft.com/office/word/2016/wordml/cid" xmlns:w16="http://schemas.microsoft.com/office/word/2018/wordml" xmlns:w16se="http://schemas.microsoft.com/office/word/2015/wordml/symex" xmlns:wpg="http://schemas.microsoft.com/office/word/2010/wordprocessingGroup" xmlns:wpi="http://schemas.microsoft.com/office/word/2010/wordprocessingInk" xmlns:wne="http://schemas.microsoft.com/office/word/2006/wordml" xmlns:wps="http://schemas.microsoft.com/office/word/2010/wordprocessingShape" mc:Ignorable="w14 w15 w16se w16cid w16 w16cex wp14">
   <w:endnote w:type="separator" w:id="-1">
     <w:p>
       <w:pPr>
@@ -12736,7 +12594,7 @@
 </file>
 
 <file path=word/footnotes.xml><?xml version="1.0" encoding="utf-8"?>
-<w:footnotes xmlns:wpc="http://schemas.microsoft.com/office/word/2010/wordprocessingCanvas" xmlns:mc="http://schemas.openxmlformats.org/markup-compatibility/2006" xmlns:o="urn:schemas-microsoft-com:office:office" xmlns:r="http://schemas.openxmlformats.org/officeDocument/2006/relationships" xmlns:m="http://schemas.openxmlformats.org/officeDocument/2006/math" xmlns:v="urn:schemas-microsoft-com:vml" xmlns:wp14="http://schemas.microsoft.com/office/word/2010/wordprocessingDrawing" xmlns:wp="http://schemas.openxmlformats.org/drawingml/2006/wordprocessingDrawing" xmlns:w10="urn:schemas-microsoft-com:office:word" xmlns:w="http://schemas.openxmlformats.org/wordprocessingml/2006/main" xmlns:w14="http://schemas.microsoft.com/office/word/2010/wordml" xmlns:w15="http://schemas.microsoft.com/office/word/2012/wordml" xmlns:wpg="http://schemas.microsoft.com/office/word/2010/wordprocessingGroup" xmlns:wpi="http://schemas.microsoft.com/office/word/2010/wordprocessingInk" xmlns:wne="http://schemas.microsoft.com/office/word/2006/wordml" xmlns:wps="http://schemas.microsoft.com/office/word/2010/wordprocessingShape" mc:Ignorable="w14 w15 wp14">
+<w:footnotes xmlns:wpc="http://schemas.microsoft.com/office/word/2010/wordprocessingCanvas" xmlns:cx="http://schemas.microsoft.com/office/drawing/2014/chartex" xmlns:cx1="http://schemas.microsoft.com/office/drawing/2015/9/8/chartex" xmlns:cx2="http://schemas.microsoft.com/office/drawing/2015/10/21/chartex" xmlns:cx3="http://schemas.microsoft.com/office/drawing/2016/5/9/chartex" xmlns:cx4="http://schemas.microsoft.com/office/drawing/2016/5/10/chartex" xmlns:cx5="http://schemas.microsoft.com/office/drawing/2016/5/11/chartex" xmlns:cx6="http://schemas.microsoft.com/office/drawing/2016/5/12/chartex" xmlns:cx7="http://schemas.microsoft.com/office/drawing/2016/5/13/chartex" xmlns:cx8="http://schemas.microsoft.com/office/drawing/2016/5/14/chartex" xmlns:mc="http://schemas.openxmlformats.org/markup-compatibility/2006" xmlns:aink="http://schemas.microsoft.com/office/drawing/2016/ink" xmlns:am3d="http://schemas.microsoft.com/office/drawing/2017/model3d" xmlns:o="urn:schemas-microsoft-com:office:office" xmlns:r="http://schemas.openxmlformats.org/officeDocument/2006/relationships" xmlns:m="http://schemas.openxmlformats.org/officeDocument/2006/math" xmlns:v="urn:schemas-microsoft-com:vml" xmlns:wp14="http://schemas.microsoft.com/office/word/2010/wordprocessingDrawing" xmlns:wp="http://schemas.openxmlformats.org/drawingml/2006/wordprocessingDrawing" xmlns:w10="urn:schemas-microsoft-com:office:word" xmlns:w="http://schemas.openxmlformats.org/wordprocessingml/2006/main" xmlns:w14="http://schemas.microsoft.com/office/word/2010/wordml" xmlns:w15="http://schemas.microsoft.com/office/word/2012/wordml" xmlns:w16cex="http://schemas.microsoft.com/office/word/2018/wordml/cex" xmlns:w16cid="http://schemas.microsoft.com/office/word/2016/wordml/cid" xmlns:w16="http://schemas.microsoft.com/office/word/2018/wordml" xmlns:w16se="http://schemas.microsoft.com/office/word/2015/wordml/symex" xmlns:wpg="http://schemas.microsoft.com/office/word/2010/wordprocessingGroup" xmlns:wpi="http://schemas.microsoft.com/office/word/2010/wordprocessingInk" xmlns:wne="http://schemas.microsoft.com/office/word/2006/wordml" xmlns:wps="http://schemas.microsoft.com/office/word/2010/wordprocessingShape" mc:Ignorable="w14 w15 w16se w16cid w16 w16cex wp14">
   <w:footnote w:type="separator" w:id="-1">
     <w:p>
       <w:pPr>
@@ -12830,42 +12688,42 @@
         <w:rPr>
           <w:rStyle w:val="teibibl"/>
         </w:rPr>
-        <w:t xml:space="preserve">AUMÜLLER, </w:t>
+        <w:t xml:space="preserve">AUMÜLLER, Jutta: Assimilation: </w:t>
       </w:r>
       <w:proofErr w:type="spellStart"/>
       <w:r>
         <w:rPr>
           <w:rStyle w:val="teibibl"/>
         </w:rPr>
-        <w:t>Jutta</w:t>
+        <w:t>Kontroversen</w:t>
       </w:r>
       <w:proofErr w:type="spellEnd"/>
       <w:r>
         <w:rPr>
           <w:rStyle w:val="teibibl"/>
         </w:rPr>
-        <w:t xml:space="preserve">: Assimilation: </w:t>
+        <w:t xml:space="preserve"> um </w:t>
       </w:r>
       <w:proofErr w:type="spellStart"/>
       <w:r>
         <w:rPr>
           <w:rStyle w:val="teibibl"/>
         </w:rPr>
-        <w:t>Kontroversen</w:t>
+        <w:t>ein</w:t>
       </w:r>
       <w:proofErr w:type="spellEnd"/>
       <w:r>
         <w:rPr>
           <w:rStyle w:val="teibibl"/>
         </w:rPr>
-        <w:t xml:space="preserve"> um </w:t>
+        <w:t xml:space="preserve"> </w:t>
       </w:r>
       <w:proofErr w:type="spellStart"/>
       <w:r>
         <w:rPr>
           <w:rStyle w:val="teibibl"/>
         </w:rPr>
-        <w:t>ein</w:t>
+        <w:t>migrationspolitisches</w:t>
       </w:r>
       <w:proofErr w:type="spellEnd"/>
       <w:r>
@@ -12879,42 +12737,14 @@
         <w:rPr>
           <w:rStyle w:val="teibibl"/>
         </w:rPr>
-        <w:t>migrationspolitisches</w:t>
+        <w:t>Konzept</w:t>
       </w:r>
       <w:proofErr w:type="spellEnd"/>
       <w:r>
         <w:rPr>
           <w:rStyle w:val="teibibl"/>
         </w:rPr>
-        <w:t xml:space="preserve"> </w:t>
-      </w:r>
-      <w:proofErr w:type="spellStart"/>
-      <w:r>
-        <w:rPr>
-          <w:rStyle w:val="teibibl"/>
-        </w:rPr>
-        <w:t>Konzept</w:t>
-      </w:r>
-      <w:proofErr w:type="spellEnd"/>
-      <w:r>
-        <w:rPr>
-          <w:rStyle w:val="teibibl"/>
-        </w:rPr>
-        <w:t xml:space="preserve">. Bielefeld: Transcript </w:t>
-      </w:r>
-      <w:proofErr w:type="spellStart"/>
-      <w:r>
-        <w:rPr>
-          <w:rStyle w:val="teibibl"/>
-        </w:rPr>
-        <w:t>Verlag</w:t>
-      </w:r>
-      <w:proofErr w:type="spellEnd"/>
-      <w:r>
-        <w:rPr>
-          <w:rStyle w:val="teibibl"/>
-        </w:rPr>
-        <w:t>, 2009</w:t>
+        <w:t>. Bielefeld: Transcript Verlag, 2009</w:t>
       </w:r>
       <w:r>
         <w:t>.</w:t>
@@ -12925,8 +12755,8 @@
 </file>
 
 <file path=word/numbering.xml><?xml version="1.0" encoding="utf-8"?>
-<w:numbering xmlns:wpc="http://schemas.microsoft.com/office/word/2010/wordprocessingCanvas" xmlns:mc="http://schemas.openxmlformats.org/markup-compatibility/2006" xmlns:o="urn:schemas-microsoft-com:office:office" xmlns:r="http://schemas.openxmlformats.org/officeDocument/2006/relationships" xmlns:m="http://schemas.openxmlformats.org/officeDocument/2006/math" xmlns:v="urn:schemas-microsoft-com:vml" xmlns:wp14="http://schemas.microsoft.com/office/word/2010/wordprocessingDrawing" xmlns:wp="http://schemas.openxmlformats.org/drawingml/2006/wordprocessingDrawing" xmlns:w10="urn:schemas-microsoft-com:office:word" xmlns:w="http://schemas.openxmlformats.org/wordprocessingml/2006/main" xmlns:w14="http://schemas.microsoft.com/office/word/2010/wordml" xmlns:w15="http://schemas.microsoft.com/office/word/2012/wordml" xmlns:wpg="http://schemas.microsoft.com/office/word/2010/wordprocessingGroup" xmlns:wpi="http://schemas.microsoft.com/office/word/2010/wordprocessingInk" xmlns:wne="http://schemas.microsoft.com/office/word/2006/wordml" xmlns:wps="http://schemas.microsoft.com/office/word/2010/wordprocessingShape" mc:Ignorable="w14 w15 wp14">
-  <w:abstractNum w:abstractNumId="0">
+<w:numbering xmlns:wpc="http://schemas.microsoft.com/office/word/2010/wordprocessingCanvas" xmlns:cx="http://schemas.microsoft.com/office/drawing/2014/chartex" xmlns:cx1="http://schemas.microsoft.com/office/drawing/2015/9/8/chartex" xmlns:cx2="http://schemas.microsoft.com/office/drawing/2015/10/21/chartex" xmlns:cx3="http://schemas.microsoft.com/office/drawing/2016/5/9/chartex" xmlns:cx4="http://schemas.microsoft.com/office/drawing/2016/5/10/chartex" xmlns:cx5="http://schemas.microsoft.com/office/drawing/2016/5/11/chartex" xmlns:cx6="http://schemas.microsoft.com/office/drawing/2016/5/12/chartex" xmlns:cx7="http://schemas.microsoft.com/office/drawing/2016/5/13/chartex" xmlns:cx8="http://schemas.microsoft.com/office/drawing/2016/5/14/chartex" xmlns:mc="http://schemas.openxmlformats.org/markup-compatibility/2006" xmlns:aink="http://schemas.microsoft.com/office/drawing/2016/ink" xmlns:am3d="http://schemas.microsoft.com/office/drawing/2017/model3d" xmlns:o="urn:schemas-microsoft-com:office:office" xmlns:r="http://schemas.openxmlformats.org/officeDocument/2006/relationships" xmlns:m="http://schemas.openxmlformats.org/officeDocument/2006/math" xmlns:v="urn:schemas-microsoft-com:vml" xmlns:wp14="http://schemas.microsoft.com/office/word/2010/wordprocessingDrawing" xmlns:wp="http://schemas.openxmlformats.org/drawingml/2006/wordprocessingDrawing" xmlns:w10="urn:schemas-microsoft-com:office:word" xmlns:w="http://schemas.openxmlformats.org/wordprocessingml/2006/main" xmlns:w14="http://schemas.microsoft.com/office/word/2010/wordml" xmlns:w15="http://schemas.microsoft.com/office/word/2012/wordml" xmlns:w16cex="http://schemas.microsoft.com/office/word/2018/wordml/cex" xmlns:w16cid="http://schemas.microsoft.com/office/word/2016/wordml/cid" xmlns:w16="http://schemas.microsoft.com/office/word/2018/wordml" xmlns:w16se="http://schemas.microsoft.com/office/word/2015/wordml/symex" xmlns:wpg="http://schemas.microsoft.com/office/word/2010/wordprocessingGroup" xmlns:wpi="http://schemas.microsoft.com/office/word/2010/wordprocessingInk" xmlns:wne="http://schemas.microsoft.com/office/word/2006/wordml" xmlns:wps="http://schemas.microsoft.com/office/word/2010/wordprocessingShape" mc:Ignorable="w14 w15 w16se w16cid w16 w16cex wp14">
+  <w:abstractNum w:abstractNumId="0" w15:restartNumberingAfterBreak="0">
     <w:nsid w:val="02BC21DF"/>
     <w:multiLevelType w:val="hybridMultilevel"/>
     <w:tmpl w:val="5AF62A88"/>
@@ -13039,7 +12869,7 @@
       </w:rPr>
     </w:lvl>
   </w:abstractNum>
-  <w:abstractNum w:abstractNumId="1">
+  <w:abstractNum w:abstractNumId="1" w15:restartNumberingAfterBreak="0">
     <w:nsid w:val="0B28212F"/>
     <w:multiLevelType w:val="hybridMultilevel"/>
     <w:tmpl w:val="13783CC8"/>
@@ -13179,7 +13009,7 @@
       </w:rPr>
     </w:lvl>
   </w:abstractNum>
-  <w:abstractNum w:abstractNumId="2">
+  <w:abstractNum w:abstractNumId="2" w15:restartNumberingAfterBreak="0">
     <w:nsid w:val="0DC629A9"/>
     <w:multiLevelType w:val="hybridMultilevel"/>
     <w:tmpl w:val="0B6CAF9C"/>
@@ -13292,7 +13122,7 @@
       </w:rPr>
     </w:lvl>
   </w:abstractNum>
-  <w:abstractNum w:abstractNumId="3">
+  <w:abstractNum w:abstractNumId="3" w15:restartNumberingAfterBreak="0">
     <w:nsid w:val="10FC47CC"/>
     <w:multiLevelType w:val="hybridMultilevel"/>
     <w:tmpl w:val="449EB01A"/>
@@ -13378,7 +13208,7 @@
       </w:pPr>
     </w:lvl>
   </w:abstractNum>
-  <w:abstractNum w:abstractNumId="4">
+  <w:abstractNum w:abstractNumId="4" w15:restartNumberingAfterBreak="0">
     <w:nsid w:val="185B1EA9"/>
     <w:multiLevelType w:val="multilevel"/>
     <w:tmpl w:val="0424001D"/>
@@ -13464,7 +13294,7 @@
       </w:pPr>
     </w:lvl>
   </w:abstractNum>
-  <w:abstractNum w:abstractNumId="5">
+  <w:abstractNum w:abstractNumId="5" w15:restartNumberingAfterBreak="0">
     <w:nsid w:val="18CC0802"/>
     <w:multiLevelType w:val="hybridMultilevel"/>
     <w:tmpl w:val="B9CC56D6"/>
@@ -13577,7 +13407,7 @@
       </w:rPr>
     </w:lvl>
   </w:abstractNum>
-  <w:abstractNum w:abstractNumId="6">
+  <w:abstractNum w:abstractNumId="6" w15:restartNumberingAfterBreak="0">
     <w:nsid w:val="26D0258E"/>
     <w:multiLevelType w:val="hybridMultilevel"/>
     <w:tmpl w:val="D4007A8A"/>
@@ -13690,7 +13520,7 @@
       </w:rPr>
     </w:lvl>
   </w:abstractNum>
-  <w:abstractNum w:abstractNumId="7">
+  <w:abstractNum w:abstractNumId="7" w15:restartNumberingAfterBreak="0">
     <w:nsid w:val="33614799"/>
     <w:multiLevelType w:val="hybridMultilevel"/>
     <w:tmpl w:val="FB384136"/>
@@ -13780,7 +13610,7 @@
       </w:pPr>
     </w:lvl>
   </w:abstractNum>
-  <w:abstractNum w:abstractNumId="8">
+  <w:abstractNum w:abstractNumId="8" w15:restartNumberingAfterBreak="0">
     <w:nsid w:val="33E63482"/>
     <w:multiLevelType w:val="hybridMultilevel"/>
     <w:tmpl w:val="388CE174"/>
@@ -13866,7 +13696,7 @@
       </w:pPr>
     </w:lvl>
   </w:abstractNum>
-  <w:abstractNum w:abstractNumId="9">
+  <w:abstractNum w:abstractNumId="9" w15:restartNumberingAfterBreak="0">
     <w:nsid w:val="47362CF1"/>
     <w:multiLevelType w:val="hybridMultilevel"/>
     <w:tmpl w:val="B2F87A0C"/>
@@ -13979,7 +13809,7 @@
       </w:rPr>
     </w:lvl>
   </w:abstractNum>
-  <w:abstractNum w:abstractNumId="10">
+  <w:abstractNum w:abstractNumId="10" w15:restartNumberingAfterBreak="0">
     <w:nsid w:val="55AA3415"/>
     <w:multiLevelType w:val="hybridMultilevel"/>
     <w:tmpl w:val="60D40350"/>
@@ -14092,7 +13922,7 @@
       </w:rPr>
     </w:lvl>
   </w:abstractNum>
-  <w:abstractNum w:abstractNumId="11">
+  <w:abstractNum w:abstractNumId="11" w15:restartNumberingAfterBreak="0">
     <w:nsid w:val="6042043B"/>
     <w:multiLevelType w:val="hybridMultilevel"/>
     <w:tmpl w:val="FA4022E6"/>
@@ -14178,7 +14008,7 @@
       </w:pPr>
     </w:lvl>
   </w:abstractNum>
-  <w:abstractNum w:abstractNumId="12">
+  <w:abstractNum w:abstractNumId="12" w15:restartNumberingAfterBreak="0">
     <w:nsid w:val="70F10A7D"/>
     <w:multiLevelType w:val="hybridMultilevel"/>
     <w:tmpl w:val="A67A3826"/>
@@ -14291,7 +14121,7 @@
       </w:rPr>
     </w:lvl>
   </w:abstractNum>
-  <w:abstractNum w:abstractNumId="13">
+  <w:abstractNum w:abstractNumId="13" w15:restartNumberingAfterBreak="0">
     <w:nsid w:val="74DC5AAA"/>
     <w:multiLevelType w:val="hybridMultilevel"/>
     <w:tmpl w:val="0ED6909C"/>
@@ -14377,7 +14207,7 @@
       </w:pPr>
     </w:lvl>
   </w:abstractNum>
-  <w:abstractNum w:abstractNumId="14">
+  <w:abstractNum w:abstractNumId="14" w15:restartNumberingAfterBreak="0">
     <w:nsid w:val="7DFA4497"/>
     <w:multiLevelType w:val="hybridMultilevel"/>
     <w:tmpl w:val="13E80E1A"/>
@@ -14512,7 +14342,7 @@
 </file>
 
 <file path=word/styles.xml><?xml version="1.0" encoding="utf-8"?>
-<w:styles xmlns:mc="http://schemas.openxmlformats.org/markup-compatibility/2006" xmlns:r="http://schemas.openxmlformats.org/officeDocument/2006/relationships" xmlns:w="http://schemas.openxmlformats.org/wordprocessingml/2006/main" xmlns:w14="http://schemas.microsoft.com/office/word/2010/wordml" xmlns:w15="http://schemas.microsoft.com/office/word/2012/wordml" mc:Ignorable="w14 w15">
+<w:styles xmlns:mc="http://schemas.openxmlformats.org/markup-compatibility/2006" xmlns:r="http://schemas.openxmlformats.org/officeDocument/2006/relationships" xmlns:w="http://schemas.openxmlformats.org/wordprocessingml/2006/main" xmlns:w14="http://schemas.microsoft.com/office/word/2010/wordml" xmlns:w15="http://schemas.microsoft.com/office/word/2012/wordml" xmlns:w16cex="http://schemas.microsoft.com/office/word/2018/wordml/cex" xmlns:w16cid="http://schemas.microsoft.com/office/word/2016/wordml/cid" xmlns:w16="http://schemas.microsoft.com/office/word/2018/wordml" xmlns:w16se="http://schemas.microsoft.com/office/word/2015/wordml/symex" mc:Ignorable="w14 w15 w16se w16cid w16 w16cex">
   <w:docDefaults>
     <w:rPrDefault>
       <w:rPr>
@@ -14528,7 +14358,7 @@
       </w:pPr>
     </w:pPrDefault>
   </w:docDefaults>
-  <w:latentStyles w:defLockedState="0" w:defUIPriority="99" w:defSemiHidden="0" w:defUnhideWhenUsed="0" w:defQFormat="0" w:count="371">
+  <w:latentStyles w:defLockedState="0" w:defUIPriority="99" w:defSemiHidden="0" w:defUnhideWhenUsed="0" w:defQFormat="0" w:count="376">
     <w:lsdException w:name="Normal" w:uiPriority="0" w:qFormat="1"/>
     <w:lsdException w:name="heading 1" w:uiPriority="9" w:qFormat="1"/>
     <w:lsdException w:name="heading 2" w:semiHidden="1" w:uiPriority="9" w:unhideWhenUsed="1" w:qFormat="1"/>
@@ -14634,7 +14464,6 @@
     <w:lsdException w:name="HTML Sample" w:semiHidden="1" w:unhideWhenUsed="1"/>
     <w:lsdException w:name="HTML Typewriter" w:semiHidden="1" w:unhideWhenUsed="1"/>
     <w:lsdException w:name="HTML Variable" w:semiHidden="1" w:unhideWhenUsed="1"/>
-    <w:lsdException w:name="Normal Table" w:semiHidden="1" w:unhideWhenUsed="1"/>
     <w:lsdException w:name="annotation subject" w:semiHidden="1" w:unhideWhenUsed="1"/>
     <w:lsdException w:name="No List" w:semiHidden="1" w:unhideWhenUsed="1"/>
     <w:lsdException w:name="Outline List 1" w:semiHidden="1" w:unhideWhenUsed="1"/>
@@ -14677,11 +14506,8 @@
     <w:lsdException w:name="Table Contemporary" w:semiHidden="1" w:unhideWhenUsed="1"/>
     <w:lsdException w:name="Table Elegant" w:semiHidden="1" w:unhideWhenUsed="1"/>
     <w:lsdException w:name="Table Professional" w:semiHidden="1" w:unhideWhenUsed="1"/>
-    <w:lsdException w:name="Table Subtle 1" w:semiHidden="1" w:unhideWhenUsed="1"/>
     <w:lsdException w:name="Table Subtle 2" w:semiHidden="1" w:unhideWhenUsed="1"/>
     <w:lsdException w:name="Table Web 1" w:semiHidden="1" w:unhideWhenUsed="1"/>
-    <w:lsdException w:name="Table Web 2" w:semiHidden="1" w:unhideWhenUsed="1"/>
-    <w:lsdException w:name="Table Web 3" w:semiHidden="1" w:unhideWhenUsed="1"/>
     <w:lsdException w:name="Balloon Text" w:semiHidden="1" w:unhideWhenUsed="1"/>
     <w:lsdException w:name="Table Grid" w:uiPriority="59"/>
     <w:lsdException w:name="Table Theme" w:semiHidden="1" w:unhideWhenUsed="1"/>
@@ -14900,6 +14726,11 @@
     <w:lsdException w:name="List Table 5 Dark Accent 6" w:uiPriority="50"/>
     <w:lsdException w:name="List Table 6 Colorful Accent 6" w:uiPriority="51"/>
     <w:lsdException w:name="List Table 7 Colorful Accent 6" w:uiPriority="52"/>
+    <w:lsdException w:name="Mention" w:semiHidden="1" w:unhideWhenUsed="1"/>
+    <w:lsdException w:name="Smart Hyperlink" w:semiHidden="1" w:unhideWhenUsed="1"/>
+    <w:lsdException w:name="Hashtag" w:semiHidden="1" w:unhideWhenUsed="1"/>
+    <w:lsdException w:name="Unresolved Mention" w:semiHidden="1" w:unhideWhenUsed="1"/>
+    <w:lsdException w:name="Smart Link" w:semiHidden="1" w:unhideWhenUsed="1"/>
   </w:latentStyles>
   <w:style w:type="paragraph" w:default="1" w:styleId="Normal">
     <w:name w:val="Normal"/>
@@ -16087,7 +15918,7 @@
 </file>
 
 <file path=word/charts/chart1.xml><?xml version="1.0" encoding="utf-8"?>
-<c:chartSpace xmlns:c="http://schemas.openxmlformats.org/drawingml/2006/chart" xmlns:a="http://schemas.openxmlformats.org/drawingml/2006/main" xmlns:r="http://schemas.openxmlformats.org/officeDocument/2006/relationships">
+<c:chartSpace xmlns:c="http://schemas.openxmlformats.org/drawingml/2006/chart" xmlns:a="http://schemas.openxmlformats.org/drawingml/2006/main" xmlns:r="http://schemas.openxmlformats.org/officeDocument/2006/relationships" xmlns:c16r2="http://schemas.microsoft.com/office/drawing/2015/06/chart">
   <c:date1904 val="0"/>
   <c:lang val="en-US"/>
   <c:roundedCorners val="0"/>
@@ -16183,6 +16014,11 @@
               </c:numCache>
             </c:numRef>
           </c:val>
+          <c:extLst>
+            <c:ext xmlns:c16="http://schemas.microsoft.com/office/drawing/2014/chart" uri="{C3380CC4-5D6E-409C-BE32-E72D297353CC}">
+              <c16:uniqueId val="{00000000-CFD6-6545-8CBE-A3618CD52F1C}"/>
+            </c:ext>
+          </c:extLst>
         </c:ser>
         <c:ser>
           <c:idx val="1"/>
@@ -16259,6 +16095,11 @@
               </c:numCache>
             </c:numRef>
           </c:val>
+          <c:extLst>
+            <c:ext xmlns:c16="http://schemas.microsoft.com/office/drawing/2014/chart" uri="{C3380CC4-5D6E-409C-BE32-E72D297353CC}">
+              <c16:uniqueId val="{00000001-CFD6-6545-8CBE-A3618CD52F1C}"/>
+            </c:ext>
+          </c:extLst>
         </c:ser>
         <c:dLbls>
           <c:showLegendKey val="0"/>
@@ -16291,7 +16132,7 @@
             <a:pPr>
               <a:defRPr sz="1200" baseline="0"/>
             </a:pPr>
-            <a:endParaRPr lang="sl-SI"/>
+            <a:endParaRPr lang="en-US"/>
           </a:p>
         </c:txPr>
         <c:crossAx val="310354320"/>
@@ -16320,7 +16161,7 @@
             <a:pPr>
               <a:defRPr sz="1200" baseline="0"/>
             </a:pPr>
-            <a:endParaRPr lang="sl-SI"/>
+            <a:endParaRPr lang="en-US"/>
           </a:p>
         </c:txPr>
         <c:crossAx val="310353928"/>
@@ -16338,7 +16179,7 @@
           <a:pPr>
             <a:defRPr sz="1200" baseline="0"/>
           </a:pPr>
-          <a:endParaRPr lang="sl-SI"/>
+          <a:endParaRPr lang="en-US"/>
         </a:p>
       </c:txPr>
     </c:legend>
